--- a/108_UmlTdd/EcfBlanc/ControleAcces.docx
+++ b/108_UmlTdd/EcfBlanc/ControleAcces.docx
@@ -10,6 +10,1288 @@
         <w:t>Système de contrôle d’accès au CRM</w:t>
       </w:r>
     </w:p>
+    <w:sdt>
+      <w:sdtPr>
+        <w:id w:val="-31277172"/>
+        <w:docPartObj>
+          <w:docPartGallery w:val="Table of Contents"/>
+          <w:docPartUnique/>
+        </w:docPartObj>
+      </w:sdtPr>
+      <w:sdtEndPr>
+        <w:rPr>
+          <w:rFonts w:asciiTheme="minorHAnsi" w:eastAsiaTheme="minorHAnsi" w:hAnsiTheme="minorHAnsi" w:cstheme="minorBidi"/>
+          <w:b/>
+          <w:bCs/>
+          <w:color w:val="auto"/>
+          <w:kern w:val="2"/>
+          <w:sz w:val="22"/>
+          <w:szCs w:val="22"/>
+          <w:lang w:eastAsia="en-US"/>
+          <w14:ligatures w14:val="standardContextual"/>
+        </w:rPr>
+      </w:sdtEndPr>
+      <w:sdtContent>
+        <w:p>
+          <w:pPr>
+            <w:pStyle w:val="En-ttedetabledesmatires"/>
+          </w:pPr>
+          <w:r>
+            <w:t>Table des matières</w:t>
+          </w:r>
+        </w:p>
+        <w:p>
+          <w:pPr>
+            <w:pStyle w:val="TM1"/>
+            <w:tabs>
+              <w:tab w:val="left" w:pos="440"/>
+              <w:tab w:val="right" w:leader="dot" w:pos="10456"/>
+            </w:tabs>
+            <w:rPr>
+              <w:rFonts w:cstheme="minorBidi"/>
+              <w:noProof/>
+              <w:kern w:val="2"/>
+              <w14:ligatures w14:val="standardContextual"/>
+            </w:rPr>
+          </w:pPr>
+          <w:r>
+            <w:fldChar w:fldCharType="begin"/>
+          </w:r>
+          <w:r>
+            <w:instrText xml:space="preserve"> TOC \o "1-3" \h \z \u </w:instrText>
+          </w:r>
+          <w:r>
+            <w:fldChar w:fldCharType="separate"/>
+          </w:r>
+          <w:hyperlink w:anchor="_Toc146368412" w:history="1">
+            <w:r>
+              <w:rPr>
+                <w:rStyle w:val="Lienhypertexte"/>
+                <w:noProof/>
+              </w:rPr>
+              <w:t>1.</w:t>
+            </w:r>
+            <w:r>
+              <w:rPr>
+                <w:rFonts w:cstheme="minorBidi"/>
+                <w:noProof/>
+                <w:kern w:val="2"/>
+                <w14:ligatures w14:val="standardContextual"/>
+              </w:rPr>
+              <w:tab/>
+            </w:r>
+            <w:r>
+              <w:rPr>
+                <w:rStyle w:val="Lienhypertexte"/>
+                <w:noProof/>
+              </w:rPr>
+              <w:t>Spécifications</w:t>
+            </w:r>
+            <w:r>
+              <w:rPr>
+                <w:noProof/>
+                <w:webHidden/>
+              </w:rPr>
+              <w:tab/>
+            </w:r>
+            <w:r>
+              <w:rPr>
+                <w:noProof/>
+                <w:webHidden/>
+              </w:rPr>
+              <w:fldChar w:fldCharType="begin"/>
+            </w:r>
+            <w:r>
+              <w:rPr>
+                <w:noProof/>
+                <w:webHidden/>
+              </w:rPr>
+              <w:instrText xml:space="preserve"> PAGEREF _Toc146368412 \h </w:instrText>
+            </w:r>
+            <w:r>
+              <w:rPr>
+                <w:noProof/>
+                <w:webHidden/>
+              </w:rPr>
+            </w:r>
+            <w:r>
+              <w:rPr>
+                <w:noProof/>
+                <w:webHidden/>
+              </w:rPr>
+              <w:fldChar w:fldCharType="separate"/>
+            </w:r>
+            <w:r>
+              <w:rPr>
+                <w:noProof/>
+                <w:webHidden/>
+              </w:rPr>
+              <w:t>1</w:t>
+            </w:r>
+            <w:r>
+              <w:rPr>
+                <w:noProof/>
+                <w:webHidden/>
+              </w:rPr>
+              <w:fldChar w:fldCharType="end"/>
+            </w:r>
+          </w:hyperlink>
+        </w:p>
+        <w:p>
+          <w:pPr>
+            <w:pStyle w:val="TM1"/>
+            <w:tabs>
+              <w:tab w:val="left" w:pos="440"/>
+              <w:tab w:val="right" w:leader="dot" w:pos="10456"/>
+            </w:tabs>
+            <w:rPr>
+              <w:rFonts w:cstheme="minorBidi"/>
+              <w:noProof/>
+              <w:kern w:val="2"/>
+              <w14:ligatures w14:val="standardContextual"/>
+            </w:rPr>
+          </w:pPr>
+          <w:hyperlink w:anchor="_Toc146368413" w:history="1">
+            <w:r>
+              <w:rPr>
+                <w:rStyle w:val="Lienhypertexte"/>
+                <w:noProof/>
+              </w:rPr>
+              <w:t>2.</w:t>
+            </w:r>
+            <w:r>
+              <w:rPr>
+                <w:rFonts w:cstheme="minorBidi"/>
+                <w:noProof/>
+                <w:kern w:val="2"/>
+                <w14:ligatures w14:val="standardContextual"/>
+              </w:rPr>
+              <w:tab/>
+            </w:r>
+            <w:r>
+              <w:rPr>
+                <w:rStyle w:val="Lienhypertexte"/>
+                <w:noProof/>
+              </w:rPr>
+              <w:t>Analyse « système fermé »</w:t>
+            </w:r>
+            <w:r>
+              <w:rPr>
+                <w:noProof/>
+                <w:webHidden/>
+              </w:rPr>
+              <w:tab/>
+            </w:r>
+            <w:r>
+              <w:rPr>
+                <w:noProof/>
+                <w:webHidden/>
+              </w:rPr>
+              <w:fldChar w:fldCharType="begin"/>
+            </w:r>
+            <w:r>
+              <w:rPr>
+                <w:noProof/>
+                <w:webHidden/>
+              </w:rPr>
+              <w:instrText xml:space="preserve"> PAGEREF _Toc146368413 \h </w:instrText>
+            </w:r>
+            <w:r>
+              <w:rPr>
+                <w:noProof/>
+                <w:webHidden/>
+              </w:rPr>
+            </w:r>
+            <w:r>
+              <w:rPr>
+                <w:noProof/>
+                <w:webHidden/>
+              </w:rPr>
+              <w:fldChar w:fldCharType="separate"/>
+            </w:r>
+            <w:r>
+              <w:rPr>
+                <w:noProof/>
+                <w:webHidden/>
+              </w:rPr>
+              <w:t>1</w:t>
+            </w:r>
+            <w:r>
+              <w:rPr>
+                <w:noProof/>
+                <w:webHidden/>
+              </w:rPr>
+              <w:fldChar w:fldCharType="end"/>
+            </w:r>
+          </w:hyperlink>
+        </w:p>
+        <w:p>
+          <w:pPr>
+            <w:pStyle w:val="TM2"/>
+            <w:tabs>
+              <w:tab w:val="left" w:pos="880"/>
+              <w:tab w:val="right" w:leader="dot" w:pos="10456"/>
+            </w:tabs>
+            <w:rPr>
+              <w:rFonts w:cstheme="minorBidi"/>
+              <w:noProof/>
+              <w:kern w:val="2"/>
+              <w14:ligatures w14:val="standardContextual"/>
+            </w:rPr>
+          </w:pPr>
+          <w:hyperlink w:anchor="_Toc146368414" w:history="1">
+            <w:r>
+              <w:rPr>
+                <w:rStyle w:val="Lienhypertexte"/>
+                <w:noProof/>
+              </w:rPr>
+              <w:t>2.1.</w:t>
+            </w:r>
+            <w:r>
+              <w:rPr>
+                <w:rFonts w:cstheme="minorBidi"/>
+                <w:noProof/>
+                <w:kern w:val="2"/>
+                <w14:ligatures w14:val="standardContextual"/>
+              </w:rPr>
+              <w:tab/>
+            </w:r>
+            <w:r>
+              <w:rPr>
+                <w:rStyle w:val="Lienhypertexte"/>
+                <w:noProof/>
+              </w:rPr>
+              <w:t>Analyse acteurs uses cases</w:t>
+            </w:r>
+            <w:r>
+              <w:rPr>
+                <w:noProof/>
+                <w:webHidden/>
+              </w:rPr>
+              <w:tab/>
+            </w:r>
+            <w:r>
+              <w:rPr>
+                <w:noProof/>
+                <w:webHidden/>
+              </w:rPr>
+              <w:fldChar w:fldCharType="begin"/>
+            </w:r>
+            <w:r>
+              <w:rPr>
+                <w:noProof/>
+                <w:webHidden/>
+              </w:rPr>
+              <w:instrText xml:space="preserve"> PAGEREF _Toc146368414 \h </w:instrText>
+            </w:r>
+            <w:r>
+              <w:rPr>
+                <w:noProof/>
+                <w:webHidden/>
+              </w:rPr>
+            </w:r>
+            <w:r>
+              <w:rPr>
+                <w:noProof/>
+                <w:webHidden/>
+              </w:rPr>
+              <w:fldChar w:fldCharType="separate"/>
+            </w:r>
+            <w:r>
+              <w:rPr>
+                <w:noProof/>
+                <w:webHidden/>
+              </w:rPr>
+              <w:t>1</w:t>
+            </w:r>
+            <w:r>
+              <w:rPr>
+                <w:noProof/>
+                <w:webHidden/>
+              </w:rPr>
+              <w:fldChar w:fldCharType="end"/>
+            </w:r>
+          </w:hyperlink>
+        </w:p>
+        <w:p>
+          <w:pPr>
+            <w:pStyle w:val="TM3"/>
+            <w:tabs>
+              <w:tab w:val="left" w:pos="1320"/>
+              <w:tab w:val="right" w:leader="dot" w:pos="10456"/>
+            </w:tabs>
+            <w:rPr>
+              <w:rFonts w:cstheme="minorBidi"/>
+              <w:noProof/>
+              <w:kern w:val="2"/>
+              <w14:ligatures w14:val="standardContextual"/>
+            </w:rPr>
+          </w:pPr>
+          <w:hyperlink w:anchor="_Toc146368415" w:history="1">
+            <w:r>
+              <w:rPr>
+                <w:rStyle w:val="Lienhypertexte"/>
+                <w:noProof/>
+              </w:rPr>
+              <w:t>2.1.1.</w:t>
+            </w:r>
+            <w:r>
+              <w:rPr>
+                <w:rFonts w:cstheme="minorBidi"/>
+                <w:noProof/>
+                <w:kern w:val="2"/>
+                <w14:ligatures w14:val="standardContextual"/>
+              </w:rPr>
+              <w:tab/>
+            </w:r>
+            <w:r>
+              <w:rPr>
+                <w:rStyle w:val="Lienhypertexte"/>
+                <w:noProof/>
+              </w:rPr>
+              <w:t>Définir les acteurs (écrire une description du rôle)</w:t>
+            </w:r>
+            <w:r>
+              <w:rPr>
+                <w:noProof/>
+                <w:webHidden/>
+              </w:rPr>
+              <w:tab/>
+            </w:r>
+            <w:r>
+              <w:rPr>
+                <w:noProof/>
+                <w:webHidden/>
+              </w:rPr>
+              <w:fldChar w:fldCharType="begin"/>
+            </w:r>
+            <w:r>
+              <w:rPr>
+                <w:noProof/>
+                <w:webHidden/>
+              </w:rPr>
+              <w:instrText xml:space="preserve"> PAGEREF _Toc146368415 \h </w:instrText>
+            </w:r>
+            <w:r>
+              <w:rPr>
+                <w:noProof/>
+                <w:webHidden/>
+              </w:rPr>
+            </w:r>
+            <w:r>
+              <w:rPr>
+                <w:noProof/>
+                <w:webHidden/>
+              </w:rPr>
+              <w:fldChar w:fldCharType="separate"/>
+            </w:r>
+            <w:r>
+              <w:rPr>
+                <w:noProof/>
+                <w:webHidden/>
+              </w:rPr>
+              <w:t>1</w:t>
+            </w:r>
+            <w:r>
+              <w:rPr>
+                <w:noProof/>
+                <w:webHidden/>
+              </w:rPr>
+              <w:fldChar w:fldCharType="end"/>
+            </w:r>
+          </w:hyperlink>
+        </w:p>
+        <w:p>
+          <w:pPr>
+            <w:pStyle w:val="TM3"/>
+            <w:tabs>
+              <w:tab w:val="left" w:pos="1320"/>
+              <w:tab w:val="right" w:leader="dot" w:pos="10456"/>
+            </w:tabs>
+            <w:rPr>
+              <w:rFonts w:cstheme="minorBidi"/>
+              <w:noProof/>
+              <w:kern w:val="2"/>
+              <w14:ligatures w14:val="standardContextual"/>
+            </w:rPr>
+          </w:pPr>
+          <w:hyperlink w:anchor="_Toc146368416" w:history="1">
+            <w:r>
+              <w:rPr>
+                <w:rStyle w:val="Lienhypertexte"/>
+                <w:noProof/>
+              </w:rPr>
+              <w:t>2.1.2.</w:t>
+            </w:r>
+            <w:r>
+              <w:rPr>
+                <w:rFonts w:cstheme="minorBidi"/>
+                <w:noProof/>
+                <w:kern w:val="2"/>
+                <w14:ligatures w14:val="standardContextual"/>
+              </w:rPr>
+              <w:tab/>
+            </w:r>
+            <w:r>
+              <w:rPr>
+                <w:rStyle w:val="Lienhypertexte"/>
+                <w:noProof/>
+              </w:rPr>
+              <w:t>Diagramme de contexte</w:t>
+            </w:r>
+            <w:r>
+              <w:rPr>
+                <w:noProof/>
+                <w:webHidden/>
+              </w:rPr>
+              <w:tab/>
+            </w:r>
+            <w:r>
+              <w:rPr>
+                <w:noProof/>
+                <w:webHidden/>
+              </w:rPr>
+              <w:fldChar w:fldCharType="begin"/>
+            </w:r>
+            <w:r>
+              <w:rPr>
+                <w:noProof/>
+                <w:webHidden/>
+              </w:rPr>
+              <w:instrText xml:space="preserve"> PAGEREF _Toc146368416 \h </w:instrText>
+            </w:r>
+            <w:r>
+              <w:rPr>
+                <w:noProof/>
+                <w:webHidden/>
+              </w:rPr>
+            </w:r>
+            <w:r>
+              <w:rPr>
+                <w:noProof/>
+                <w:webHidden/>
+              </w:rPr>
+              <w:fldChar w:fldCharType="separate"/>
+            </w:r>
+            <w:r>
+              <w:rPr>
+                <w:noProof/>
+                <w:webHidden/>
+              </w:rPr>
+              <w:t>2</w:t>
+            </w:r>
+            <w:r>
+              <w:rPr>
+                <w:noProof/>
+                <w:webHidden/>
+              </w:rPr>
+              <w:fldChar w:fldCharType="end"/>
+            </w:r>
+          </w:hyperlink>
+        </w:p>
+        <w:p>
+          <w:pPr>
+            <w:pStyle w:val="TM3"/>
+            <w:tabs>
+              <w:tab w:val="left" w:pos="1320"/>
+              <w:tab w:val="right" w:leader="dot" w:pos="10456"/>
+            </w:tabs>
+            <w:rPr>
+              <w:rFonts w:cstheme="minorBidi"/>
+              <w:noProof/>
+              <w:kern w:val="2"/>
+              <w14:ligatures w14:val="standardContextual"/>
+            </w:rPr>
+          </w:pPr>
+          <w:hyperlink w:anchor="_Toc146368417" w:history="1">
+            <w:r>
+              <w:rPr>
+                <w:rStyle w:val="Lienhypertexte"/>
+                <w:noProof/>
+              </w:rPr>
+              <w:t>2.1.3.</w:t>
+            </w:r>
+            <w:r>
+              <w:rPr>
+                <w:rFonts w:cstheme="minorBidi"/>
+                <w:noProof/>
+                <w:kern w:val="2"/>
+                <w14:ligatures w14:val="standardContextual"/>
+              </w:rPr>
+              <w:tab/>
+            </w:r>
+            <w:r>
+              <w:rPr>
+                <w:rStyle w:val="Lienhypertexte"/>
+                <w:noProof/>
+              </w:rPr>
+              <w:t>Définir les uses cases (écrire une description)</w:t>
+            </w:r>
+            <w:r>
+              <w:rPr>
+                <w:noProof/>
+                <w:webHidden/>
+              </w:rPr>
+              <w:tab/>
+            </w:r>
+            <w:r>
+              <w:rPr>
+                <w:noProof/>
+                <w:webHidden/>
+              </w:rPr>
+              <w:fldChar w:fldCharType="begin"/>
+            </w:r>
+            <w:r>
+              <w:rPr>
+                <w:noProof/>
+                <w:webHidden/>
+              </w:rPr>
+              <w:instrText xml:space="preserve"> PAGEREF _Toc146368417 \h </w:instrText>
+            </w:r>
+            <w:r>
+              <w:rPr>
+                <w:noProof/>
+                <w:webHidden/>
+              </w:rPr>
+            </w:r>
+            <w:r>
+              <w:rPr>
+                <w:noProof/>
+                <w:webHidden/>
+              </w:rPr>
+              <w:fldChar w:fldCharType="separate"/>
+            </w:r>
+            <w:r>
+              <w:rPr>
+                <w:noProof/>
+                <w:webHidden/>
+              </w:rPr>
+              <w:t>3</w:t>
+            </w:r>
+            <w:r>
+              <w:rPr>
+                <w:noProof/>
+                <w:webHidden/>
+              </w:rPr>
+              <w:fldChar w:fldCharType="end"/>
+            </w:r>
+          </w:hyperlink>
+        </w:p>
+        <w:p>
+          <w:pPr>
+            <w:pStyle w:val="TM3"/>
+            <w:tabs>
+              <w:tab w:val="left" w:pos="1320"/>
+              <w:tab w:val="right" w:leader="dot" w:pos="10456"/>
+            </w:tabs>
+            <w:rPr>
+              <w:rFonts w:cstheme="minorBidi"/>
+              <w:noProof/>
+              <w:kern w:val="2"/>
+              <w14:ligatures w14:val="standardContextual"/>
+            </w:rPr>
+          </w:pPr>
+          <w:hyperlink w:anchor="_Toc146368418" w:history="1">
+            <w:r>
+              <w:rPr>
+                <w:rStyle w:val="Lienhypertexte"/>
+                <w:noProof/>
+              </w:rPr>
+              <w:t>2.1.4.</w:t>
+            </w:r>
+            <w:r>
+              <w:rPr>
+                <w:rFonts w:cstheme="minorBidi"/>
+                <w:noProof/>
+                <w:kern w:val="2"/>
+                <w14:ligatures w14:val="standardContextual"/>
+              </w:rPr>
+              <w:tab/>
+            </w:r>
+            <w:r>
+              <w:rPr>
+                <w:rStyle w:val="Lienhypertexte"/>
+                <w:noProof/>
+              </w:rPr>
+              <w:t>Diagramme des uses cases</w:t>
+            </w:r>
+            <w:r>
+              <w:rPr>
+                <w:noProof/>
+                <w:webHidden/>
+              </w:rPr>
+              <w:tab/>
+            </w:r>
+            <w:r>
+              <w:rPr>
+                <w:noProof/>
+                <w:webHidden/>
+              </w:rPr>
+              <w:fldChar w:fldCharType="begin"/>
+            </w:r>
+            <w:r>
+              <w:rPr>
+                <w:noProof/>
+                <w:webHidden/>
+              </w:rPr>
+              <w:instrText xml:space="preserve"> PAGEREF _Toc146368418 \h </w:instrText>
+            </w:r>
+            <w:r>
+              <w:rPr>
+                <w:noProof/>
+                <w:webHidden/>
+              </w:rPr>
+            </w:r>
+            <w:r>
+              <w:rPr>
+                <w:noProof/>
+                <w:webHidden/>
+              </w:rPr>
+              <w:fldChar w:fldCharType="separate"/>
+            </w:r>
+            <w:r>
+              <w:rPr>
+                <w:noProof/>
+                <w:webHidden/>
+              </w:rPr>
+              <w:t>4</w:t>
+            </w:r>
+            <w:r>
+              <w:rPr>
+                <w:noProof/>
+                <w:webHidden/>
+              </w:rPr>
+              <w:fldChar w:fldCharType="end"/>
+            </w:r>
+          </w:hyperlink>
+        </w:p>
+        <w:p>
+          <w:pPr>
+            <w:pStyle w:val="TM2"/>
+            <w:tabs>
+              <w:tab w:val="left" w:pos="880"/>
+              <w:tab w:val="right" w:leader="dot" w:pos="10456"/>
+            </w:tabs>
+            <w:rPr>
+              <w:rFonts w:cstheme="minorBidi"/>
+              <w:noProof/>
+              <w:kern w:val="2"/>
+              <w14:ligatures w14:val="standardContextual"/>
+            </w:rPr>
+          </w:pPr>
+          <w:hyperlink w:anchor="_Toc146368419" w:history="1">
+            <w:r>
+              <w:rPr>
+                <w:rStyle w:val="Lienhypertexte"/>
+                <w:noProof/>
+              </w:rPr>
+              <w:t>2.2.</w:t>
+            </w:r>
+            <w:r>
+              <w:rPr>
+                <w:rFonts w:cstheme="minorBidi"/>
+                <w:noProof/>
+                <w:kern w:val="2"/>
+                <w14:ligatures w14:val="standardContextual"/>
+              </w:rPr>
+              <w:tab/>
+            </w:r>
+            <w:r>
+              <w:rPr>
+                <w:rStyle w:val="Lienhypertexte"/>
+                <w:noProof/>
+              </w:rPr>
+              <w:t>Maquettage</w:t>
+            </w:r>
+            <w:r>
+              <w:rPr>
+                <w:noProof/>
+                <w:webHidden/>
+              </w:rPr>
+              <w:tab/>
+            </w:r>
+            <w:r>
+              <w:rPr>
+                <w:noProof/>
+                <w:webHidden/>
+              </w:rPr>
+              <w:fldChar w:fldCharType="begin"/>
+            </w:r>
+            <w:r>
+              <w:rPr>
+                <w:noProof/>
+                <w:webHidden/>
+              </w:rPr>
+              <w:instrText xml:space="preserve"> PAGEREF _Toc146368419 \h </w:instrText>
+            </w:r>
+            <w:r>
+              <w:rPr>
+                <w:noProof/>
+                <w:webHidden/>
+              </w:rPr>
+            </w:r>
+            <w:r>
+              <w:rPr>
+                <w:noProof/>
+                <w:webHidden/>
+              </w:rPr>
+              <w:fldChar w:fldCharType="separate"/>
+            </w:r>
+            <w:r>
+              <w:rPr>
+                <w:noProof/>
+                <w:webHidden/>
+              </w:rPr>
+              <w:t>5</w:t>
+            </w:r>
+            <w:r>
+              <w:rPr>
+                <w:noProof/>
+                <w:webHidden/>
+              </w:rPr>
+              <w:fldChar w:fldCharType="end"/>
+            </w:r>
+          </w:hyperlink>
+        </w:p>
+        <w:p>
+          <w:pPr>
+            <w:pStyle w:val="TM3"/>
+            <w:tabs>
+              <w:tab w:val="left" w:pos="1320"/>
+              <w:tab w:val="right" w:leader="dot" w:pos="10456"/>
+            </w:tabs>
+            <w:rPr>
+              <w:rFonts w:cstheme="minorBidi"/>
+              <w:noProof/>
+              <w:kern w:val="2"/>
+              <w14:ligatures w14:val="standardContextual"/>
+            </w:rPr>
+          </w:pPr>
+          <w:hyperlink w:anchor="_Toc146368420" w:history="1">
+            <w:r>
+              <w:rPr>
+                <w:rStyle w:val="Lienhypertexte"/>
+                <w:noProof/>
+              </w:rPr>
+              <w:t>2.2.1.</w:t>
+            </w:r>
+            <w:r>
+              <w:rPr>
+                <w:rFonts w:cstheme="minorBidi"/>
+                <w:noProof/>
+                <w:kern w:val="2"/>
+                <w14:ligatures w14:val="standardContextual"/>
+              </w:rPr>
+              <w:tab/>
+            </w:r>
+            <w:r>
+              <w:rPr>
+                <w:rStyle w:val="Lienhypertexte"/>
+                <w:noProof/>
+              </w:rPr>
+              <w:t>Faire les maquettes (Wireframe, Mockup, Prototype)</w:t>
+            </w:r>
+            <w:r>
+              <w:rPr>
+                <w:noProof/>
+                <w:webHidden/>
+              </w:rPr>
+              <w:tab/>
+            </w:r>
+            <w:r>
+              <w:rPr>
+                <w:noProof/>
+                <w:webHidden/>
+              </w:rPr>
+              <w:fldChar w:fldCharType="begin"/>
+            </w:r>
+            <w:r>
+              <w:rPr>
+                <w:noProof/>
+                <w:webHidden/>
+              </w:rPr>
+              <w:instrText xml:space="preserve"> PAGEREF _Toc146368420 \h </w:instrText>
+            </w:r>
+            <w:r>
+              <w:rPr>
+                <w:noProof/>
+                <w:webHidden/>
+              </w:rPr>
+            </w:r>
+            <w:r>
+              <w:rPr>
+                <w:noProof/>
+                <w:webHidden/>
+              </w:rPr>
+              <w:fldChar w:fldCharType="separate"/>
+            </w:r>
+            <w:r>
+              <w:rPr>
+                <w:noProof/>
+                <w:webHidden/>
+              </w:rPr>
+              <w:t>5</w:t>
+            </w:r>
+            <w:r>
+              <w:rPr>
+                <w:noProof/>
+                <w:webHidden/>
+              </w:rPr>
+              <w:fldChar w:fldCharType="end"/>
+            </w:r>
+          </w:hyperlink>
+        </w:p>
+        <w:p>
+          <w:pPr>
+            <w:pStyle w:val="TM3"/>
+            <w:tabs>
+              <w:tab w:val="left" w:pos="1320"/>
+              <w:tab w:val="right" w:leader="dot" w:pos="10456"/>
+            </w:tabs>
+            <w:rPr>
+              <w:rFonts w:cstheme="minorBidi"/>
+              <w:noProof/>
+              <w:kern w:val="2"/>
+              <w14:ligatures w14:val="standardContextual"/>
+            </w:rPr>
+          </w:pPr>
+          <w:hyperlink w:anchor="_Toc146368421" w:history="1">
+            <w:r>
+              <w:rPr>
+                <w:rStyle w:val="Lienhypertexte"/>
+                <w:noProof/>
+              </w:rPr>
+              <w:t>2.2.2.</w:t>
+            </w:r>
+            <w:r>
+              <w:rPr>
+                <w:rFonts w:cstheme="minorBidi"/>
+                <w:noProof/>
+                <w:kern w:val="2"/>
+                <w14:ligatures w14:val="standardContextual"/>
+              </w:rPr>
+              <w:tab/>
+            </w:r>
+            <w:r>
+              <w:rPr>
+                <w:rStyle w:val="Lienhypertexte"/>
+                <w:noProof/>
+              </w:rPr>
+              <w:t>Diagramme de navigabilité</w:t>
+            </w:r>
+            <w:r>
+              <w:rPr>
+                <w:noProof/>
+                <w:webHidden/>
+              </w:rPr>
+              <w:tab/>
+            </w:r>
+            <w:r>
+              <w:rPr>
+                <w:noProof/>
+                <w:webHidden/>
+              </w:rPr>
+              <w:fldChar w:fldCharType="begin"/>
+            </w:r>
+            <w:r>
+              <w:rPr>
+                <w:noProof/>
+                <w:webHidden/>
+              </w:rPr>
+              <w:instrText xml:space="preserve"> PAGEREF _Toc146368421 \h </w:instrText>
+            </w:r>
+            <w:r>
+              <w:rPr>
+                <w:noProof/>
+                <w:webHidden/>
+              </w:rPr>
+            </w:r>
+            <w:r>
+              <w:rPr>
+                <w:noProof/>
+                <w:webHidden/>
+              </w:rPr>
+              <w:fldChar w:fldCharType="separate"/>
+            </w:r>
+            <w:r>
+              <w:rPr>
+                <w:noProof/>
+                <w:webHidden/>
+              </w:rPr>
+              <w:t>5</w:t>
+            </w:r>
+            <w:r>
+              <w:rPr>
+                <w:noProof/>
+                <w:webHidden/>
+              </w:rPr>
+              <w:fldChar w:fldCharType="end"/>
+            </w:r>
+          </w:hyperlink>
+        </w:p>
+        <w:p>
+          <w:pPr>
+            <w:pStyle w:val="TM2"/>
+            <w:tabs>
+              <w:tab w:val="left" w:pos="880"/>
+              <w:tab w:val="right" w:leader="dot" w:pos="10456"/>
+            </w:tabs>
+            <w:rPr>
+              <w:rFonts w:cstheme="minorBidi"/>
+              <w:noProof/>
+              <w:kern w:val="2"/>
+              <w14:ligatures w14:val="standardContextual"/>
+            </w:rPr>
+          </w:pPr>
+          <w:hyperlink w:anchor="_Toc146368422" w:history="1">
+            <w:r>
+              <w:rPr>
+                <w:rStyle w:val="Lienhypertexte"/>
+                <w:noProof/>
+              </w:rPr>
+              <w:t>2.3.</w:t>
+            </w:r>
+            <w:r>
+              <w:rPr>
+                <w:rFonts w:cstheme="minorBidi"/>
+                <w:noProof/>
+                <w:kern w:val="2"/>
+                <w14:ligatures w14:val="standardContextual"/>
+              </w:rPr>
+              <w:tab/>
+            </w:r>
+            <w:r>
+              <w:rPr>
+                <w:rStyle w:val="Lienhypertexte"/>
+                <w:noProof/>
+              </w:rPr>
+              <w:t>Sélection d’un use case</w:t>
+            </w:r>
+            <w:r>
+              <w:rPr>
+                <w:noProof/>
+                <w:webHidden/>
+              </w:rPr>
+              <w:tab/>
+            </w:r>
+            <w:r>
+              <w:rPr>
+                <w:noProof/>
+                <w:webHidden/>
+              </w:rPr>
+              <w:fldChar w:fldCharType="begin"/>
+            </w:r>
+            <w:r>
+              <w:rPr>
+                <w:noProof/>
+                <w:webHidden/>
+              </w:rPr>
+              <w:instrText xml:space="preserve"> PAGEREF _Toc146368422 \h </w:instrText>
+            </w:r>
+            <w:r>
+              <w:rPr>
+                <w:noProof/>
+                <w:webHidden/>
+              </w:rPr>
+            </w:r>
+            <w:r>
+              <w:rPr>
+                <w:noProof/>
+                <w:webHidden/>
+              </w:rPr>
+              <w:fldChar w:fldCharType="separate"/>
+            </w:r>
+            <w:r>
+              <w:rPr>
+                <w:noProof/>
+                <w:webHidden/>
+              </w:rPr>
+              <w:t>5</w:t>
+            </w:r>
+            <w:r>
+              <w:rPr>
+                <w:noProof/>
+                <w:webHidden/>
+              </w:rPr>
+              <w:fldChar w:fldCharType="end"/>
+            </w:r>
+          </w:hyperlink>
+        </w:p>
+        <w:p>
+          <w:pPr>
+            <w:pStyle w:val="TM3"/>
+            <w:tabs>
+              <w:tab w:val="left" w:pos="1320"/>
+              <w:tab w:val="right" w:leader="dot" w:pos="10456"/>
+            </w:tabs>
+            <w:rPr>
+              <w:rFonts w:cstheme="minorBidi"/>
+              <w:noProof/>
+              <w:kern w:val="2"/>
+              <w14:ligatures w14:val="standardContextual"/>
+            </w:rPr>
+          </w:pPr>
+          <w:hyperlink w:anchor="_Toc146368423" w:history="1">
+            <w:r>
+              <w:rPr>
+                <w:rStyle w:val="Lienhypertexte"/>
+                <w:noProof/>
+              </w:rPr>
+              <w:t>2.3.1.</w:t>
+            </w:r>
+            <w:r>
+              <w:rPr>
+                <w:rFonts w:cstheme="minorBidi"/>
+                <w:noProof/>
+                <w:kern w:val="2"/>
+                <w14:ligatures w14:val="standardContextual"/>
+              </w:rPr>
+              <w:tab/>
+            </w:r>
+            <w:r>
+              <w:rPr>
+                <w:rStyle w:val="Lienhypertexte"/>
+                <w:noProof/>
+              </w:rPr>
+              <w:t>Scénarios</w:t>
+            </w:r>
+            <w:r>
+              <w:rPr>
+                <w:noProof/>
+                <w:webHidden/>
+              </w:rPr>
+              <w:tab/>
+            </w:r>
+            <w:r>
+              <w:rPr>
+                <w:noProof/>
+                <w:webHidden/>
+              </w:rPr>
+              <w:fldChar w:fldCharType="begin"/>
+            </w:r>
+            <w:r>
+              <w:rPr>
+                <w:noProof/>
+                <w:webHidden/>
+              </w:rPr>
+              <w:instrText xml:space="preserve"> PAGEREF _Toc146368423 \h </w:instrText>
+            </w:r>
+            <w:r>
+              <w:rPr>
+                <w:noProof/>
+                <w:webHidden/>
+              </w:rPr>
+            </w:r>
+            <w:r>
+              <w:rPr>
+                <w:noProof/>
+                <w:webHidden/>
+              </w:rPr>
+              <w:fldChar w:fldCharType="separate"/>
+            </w:r>
+            <w:r>
+              <w:rPr>
+                <w:noProof/>
+                <w:webHidden/>
+              </w:rPr>
+              <w:t>5</w:t>
+            </w:r>
+            <w:r>
+              <w:rPr>
+                <w:noProof/>
+                <w:webHidden/>
+              </w:rPr>
+              <w:fldChar w:fldCharType="end"/>
+            </w:r>
+          </w:hyperlink>
+        </w:p>
+        <w:p>
+          <w:pPr>
+            <w:pStyle w:val="TM3"/>
+            <w:tabs>
+              <w:tab w:val="left" w:pos="1320"/>
+              <w:tab w:val="right" w:leader="dot" w:pos="10456"/>
+            </w:tabs>
+            <w:rPr>
+              <w:rFonts w:cstheme="minorBidi"/>
+              <w:noProof/>
+              <w:kern w:val="2"/>
+              <w14:ligatures w14:val="standardContextual"/>
+            </w:rPr>
+          </w:pPr>
+          <w:hyperlink w:anchor="_Toc146368424" w:history="1">
+            <w:r>
+              <w:rPr>
+                <w:rStyle w:val="Lienhypertexte"/>
+                <w:noProof/>
+              </w:rPr>
+              <w:t>2.3.2.</w:t>
+            </w:r>
+            <w:r>
+              <w:rPr>
+                <w:rFonts w:cstheme="minorBidi"/>
+                <w:noProof/>
+                <w:kern w:val="2"/>
+                <w14:ligatures w14:val="standardContextual"/>
+              </w:rPr>
+              <w:tab/>
+            </w:r>
+            <w:r>
+              <w:rPr>
+                <w:rStyle w:val="Lienhypertexte"/>
+                <w:noProof/>
+              </w:rPr>
+              <w:t>Diagramme d’activité pour l’ensemble des scénarios du use case</w:t>
+            </w:r>
+            <w:r>
+              <w:rPr>
+                <w:noProof/>
+                <w:webHidden/>
+              </w:rPr>
+              <w:tab/>
+            </w:r>
+            <w:r>
+              <w:rPr>
+                <w:noProof/>
+                <w:webHidden/>
+              </w:rPr>
+              <w:fldChar w:fldCharType="begin"/>
+            </w:r>
+            <w:r>
+              <w:rPr>
+                <w:noProof/>
+                <w:webHidden/>
+              </w:rPr>
+              <w:instrText xml:space="preserve"> PAGEREF _Toc146368424 \h </w:instrText>
+            </w:r>
+            <w:r>
+              <w:rPr>
+                <w:noProof/>
+                <w:webHidden/>
+              </w:rPr>
+            </w:r>
+            <w:r>
+              <w:rPr>
+                <w:noProof/>
+                <w:webHidden/>
+              </w:rPr>
+              <w:fldChar w:fldCharType="separate"/>
+            </w:r>
+            <w:r>
+              <w:rPr>
+                <w:noProof/>
+                <w:webHidden/>
+              </w:rPr>
+              <w:t>6</w:t>
+            </w:r>
+            <w:r>
+              <w:rPr>
+                <w:noProof/>
+                <w:webHidden/>
+              </w:rPr>
+              <w:fldChar w:fldCharType="end"/>
+            </w:r>
+          </w:hyperlink>
+        </w:p>
+        <w:p>
+          <w:pPr>
+            <w:pStyle w:val="TM3"/>
+            <w:tabs>
+              <w:tab w:val="left" w:pos="1320"/>
+              <w:tab w:val="right" w:leader="dot" w:pos="10456"/>
+            </w:tabs>
+            <w:rPr>
+              <w:rFonts w:cstheme="minorBidi"/>
+              <w:noProof/>
+              <w:kern w:val="2"/>
+              <w14:ligatures w14:val="standardContextual"/>
+            </w:rPr>
+          </w:pPr>
+          <w:hyperlink w:anchor="_Toc146368425" w:history="1">
+            <w:r>
+              <w:rPr>
+                <w:rStyle w:val="Lienhypertexte"/>
+                <w:noProof/>
+              </w:rPr>
+              <w:t>2.3.3.</w:t>
+            </w:r>
+            <w:r>
+              <w:rPr>
+                <w:rFonts w:cstheme="minorBidi"/>
+                <w:noProof/>
+                <w:kern w:val="2"/>
+                <w14:ligatures w14:val="standardContextual"/>
+              </w:rPr>
+              <w:tab/>
+            </w:r>
+            <w:r>
+              <w:rPr>
+                <w:rStyle w:val="Lienhypertexte"/>
+                <w:noProof/>
+              </w:rPr>
+              <w:t>Diagramme de séquence système fermé (scénario nominal + note pour alternatif et exception)</w:t>
+            </w:r>
+            <w:r>
+              <w:rPr>
+                <w:noProof/>
+                <w:webHidden/>
+              </w:rPr>
+              <w:tab/>
+            </w:r>
+            <w:r>
+              <w:rPr>
+                <w:noProof/>
+                <w:webHidden/>
+              </w:rPr>
+              <w:fldChar w:fldCharType="begin"/>
+            </w:r>
+            <w:r>
+              <w:rPr>
+                <w:noProof/>
+                <w:webHidden/>
+              </w:rPr>
+              <w:instrText xml:space="preserve"> PAGEREF _Toc146368425 \h </w:instrText>
+            </w:r>
+            <w:r>
+              <w:rPr>
+                <w:noProof/>
+                <w:webHidden/>
+              </w:rPr>
+            </w:r>
+            <w:r>
+              <w:rPr>
+                <w:noProof/>
+                <w:webHidden/>
+              </w:rPr>
+              <w:fldChar w:fldCharType="separate"/>
+            </w:r>
+            <w:r>
+              <w:rPr>
+                <w:noProof/>
+                <w:webHidden/>
+              </w:rPr>
+              <w:t>7</w:t>
+            </w:r>
+            <w:r>
+              <w:rPr>
+                <w:noProof/>
+                <w:webHidden/>
+              </w:rPr>
+              <w:fldChar w:fldCharType="end"/>
+            </w:r>
+          </w:hyperlink>
+        </w:p>
+        <w:p>
+          <w:r>
+            <w:rPr>
+              <w:b/>
+              <w:bCs/>
+            </w:rPr>
+            <w:fldChar w:fldCharType="end"/>
+          </w:r>
+        </w:p>
+      </w:sdtContent>
+    </w:sdt>
     <w:p>
       <w:pPr>
         <w:pStyle w:val="Titre1"/>
@@ -18,9 +1300,11 @@
           <w:numId w:val="1"/>
         </w:numPr>
       </w:pPr>
+      <w:bookmarkStart w:id="0" w:name="_Toc146368412"/>
       <w:r>
         <w:t>Spécifications</w:t>
       </w:r>
+      <w:bookmarkEnd w:id="0"/>
     </w:p>
     <w:p>
       <w:pPr>
@@ -30,9 +1314,11 @@
           <w:numId w:val="1"/>
         </w:numPr>
       </w:pPr>
+      <w:bookmarkStart w:id="1" w:name="_Toc146368413"/>
       <w:r>
         <w:t>Analyse « système fermé »</w:t>
       </w:r>
+      <w:bookmarkEnd w:id="1"/>
     </w:p>
     <w:p>
       <w:pPr>
@@ -42,9 +1328,11 @@
           <w:numId w:val="1"/>
         </w:numPr>
       </w:pPr>
+      <w:bookmarkStart w:id="2" w:name="_Toc146368414"/>
       <w:r>
         <w:t>Analyse acteurs uses cases</w:t>
       </w:r>
+      <w:bookmarkEnd w:id="2"/>
     </w:p>
     <w:p>
       <w:pPr>
@@ -54,9 +1342,11 @@
           <w:numId w:val="1"/>
         </w:numPr>
       </w:pPr>
+      <w:bookmarkStart w:id="3" w:name="_Toc146368415"/>
       <w:r>
         <w:t>Définir les acteurs (écrire une description du rôle)</w:t>
       </w:r>
+      <w:bookmarkEnd w:id="3"/>
     </w:p>
     <w:p>
       <w:r>
@@ -66,18 +1356,13 @@
         <w:t>s</w:t>
       </w:r>
       <w:r>
-        <w:t>onne : toute personne en possession d’un badge ne s’étant pas encore authentifié</w:t>
+        <w:t xml:space="preserve">onne : toute personne en possession d’un badge ne s’étant pas encore </w:t>
+      </w:r>
+      <w:r>
+        <w:t>identifiée</w:t>
       </w:r>
       <w:r>
         <w:t>.</w:t>
-      </w:r>
-    </w:p>
-    <w:p>
-      <w:r>
-        <w:t xml:space="preserve">Personne authentifiée : </w:t>
-      </w:r>
-      <w:r>
-        <w:t>personne ayant été reconnue par le système d’accès</w:t>
       </w:r>
     </w:p>
     <w:p>
@@ -94,7 +1379,7 @@
           <w:sz w:val="16"/>
           <w:szCs w:val="16"/>
         </w:rPr>
-        <w:t xml:space="preserve">Visiteur : personne extérieure au CRM venant rendre visite </w:t>
+        <w:t xml:space="preserve">Personne authentifiée : </w:t>
       </w:r>
       <w:r>
         <w:rPr>
@@ -102,218 +1387,79 @@
           <w:sz w:val="16"/>
           <w:szCs w:val="16"/>
         </w:rPr>
+        <w:t>personne ayant été reconnue par le système d’accès</w:t>
+      </w:r>
+    </w:p>
+    <w:p>
+      <w:r>
+        <w:t xml:space="preserve">Visiteur : personne extérieure au CRM venant rendre visite </w:t>
+      </w:r>
+      <w:r>
         <w:t>à un patient</w:t>
       </w:r>
       <w:r>
-        <w:rPr>
-          <w:color w:val="808080" w:themeColor="background1" w:themeShade="80"/>
-          <w:sz w:val="16"/>
-          <w:szCs w:val="16"/>
-        </w:rPr>
         <w:t xml:space="preserve"> ayant accès</w:t>
       </w:r>
       <w:r>
-        <w:rPr>
-          <w:color w:val="808080" w:themeColor="background1" w:themeShade="80"/>
-          <w:sz w:val="16"/>
-          <w:szCs w:val="16"/>
-        </w:rPr>
         <w:t xml:space="preserve"> à la zone hospitalière de jour</w:t>
       </w:r>
       <w:r>
-        <w:rPr>
-          <w:color w:val="808080" w:themeColor="background1" w:themeShade="80"/>
-          <w:sz w:val="16"/>
-          <w:szCs w:val="16"/>
-        </w:rPr>
         <w:t>.</w:t>
       </w:r>
     </w:p>
     <w:p>
-      <w:pPr>
-        <w:rPr>
-          <w:color w:val="808080" w:themeColor="background1" w:themeShade="80"/>
-          <w:sz w:val="16"/>
-          <w:szCs w:val="16"/>
-        </w:rPr>
-      </w:pPr>
-      <w:r>
-        <w:rPr>
-          <w:color w:val="808080" w:themeColor="background1" w:themeShade="80"/>
-          <w:sz w:val="16"/>
-          <w:szCs w:val="16"/>
-        </w:rPr>
+      <w:r>
+        <w:t>Formateur : personne donnant des cours aux stagiaires ayant accès au bâtiment de formation professionnelle</w:t>
+      </w:r>
+      <w:r>
+        <w:t xml:space="preserve"> et à la caférériat</w:t>
+      </w:r>
+      <w:r>
+        <w:t>.</w:t>
+      </w:r>
+    </w:p>
+    <w:p>
+      <w:r>
+        <w:t>Personnel administratif et technique : personnes travaillant dans les bureaux administratifs du bâtiment de formation professionnelle ayant donc accès à cette dernière zone</w:t>
+      </w:r>
+      <w:r>
+        <w:t xml:space="preserve"> et à la cafétériat</w:t>
+      </w:r>
+      <w:r>
+        <w:t>.</w:t>
+      </w:r>
+    </w:p>
+    <w:p>
+      <w:r>
+        <w:t>Personnel médical : infirmières et médecins ayant accès à la zone hospitalière de jour et à la zone hospitalière de nuit.</w:t>
+      </w:r>
+    </w:p>
+    <w:p>
+      <w:r>
         <w:t>Stagiaire</w:t>
       </w:r>
       <w:r>
-        <w:rPr>
-          <w:color w:val="808080" w:themeColor="background1" w:themeShade="80"/>
-          <w:sz w:val="16"/>
-          <w:szCs w:val="16"/>
-        </w:rPr>
         <w:t> :</w:t>
       </w:r>
       <w:r>
-        <w:rPr>
-          <w:color w:val="808080" w:themeColor="background1" w:themeShade="80"/>
-          <w:sz w:val="16"/>
-          <w:szCs w:val="16"/>
-        </w:rPr>
         <w:t xml:space="preserve"> personne inscrite à une formation professionnelle ayant </w:t>
       </w:r>
       <w:r>
-        <w:rPr>
-          <w:color w:val="808080" w:themeColor="background1" w:themeShade="80"/>
-          <w:sz w:val="16"/>
-          <w:szCs w:val="16"/>
-        </w:rPr>
         <w:t>accès au</w:t>
       </w:r>
       <w:r>
-        <w:rPr>
-          <w:color w:val="808080" w:themeColor="background1" w:themeShade="80"/>
-          <w:sz w:val="16"/>
-          <w:szCs w:val="16"/>
-        </w:rPr>
-        <w:t xml:space="preserve"> bâtiment de formation professionnelle et aux logements</w:t>
-      </w:r>
-      <w:r>
-        <w:rPr>
-          <w:color w:val="808080" w:themeColor="background1" w:themeShade="80"/>
-          <w:sz w:val="16"/>
-          <w:szCs w:val="16"/>
-        </w:rPr>
-        <w:t>.</w:t>
-      </w:r>
-    </w:p>
-    <w:p>
-      <w:pPr>
-        <w:rPr>
-          <w:color w:val="808080" w:themeColor="background1" w:themeShade="80"/>
-          <w:sz w:val="16"/>
-          <w:szCs w:val="16"/>
-        </w:rPr>
-      </w:pPr>
-      <w:r>
-        <w:rPr>
-          <w:color w:val="808080" w:themeColor="background1" w:themeShade="80"/>
-          <w:sz w:val="16"/>
-          <w:szCs w:val="16"/>
-        </w:rPr>
-        <w:t>Formateur :</w:t>
-      </w:r>
-      <w:r>
-        <w:rPr>
-          <w:color w:val="808080" w:themeColor="background1" w:themeShade="80"/>
-          <w:sz w:val="16"/>
-          <w:szCs w:val="16"/>
-        </w:rPr>
-        <w:t xml:space="preserve"> personne donnant des cours aux stagiaires </w:t>
-      </w:r>
-      <w:r>
-        <w:rPr>
-          <w:color w:val="808080" w:themeColor="background1" w:themeShade="80"/>
-          <w:sz w:val="16"/>
-          <w:szCs w:val="16"/>
-        </w:rPr>
-        <w:t>ayant accès au bâtiment de formation professionnelle.</w:t>
-      </w:r>
-    </w:p>
-    <w:p>
-      <w:pPr>
-        <w:rPr>
-          <w:color w:val="808080" w:themeColor="background1" w:themeShade="80"/>
-          <w:sz w:val="16"/>
-          <w:szCs w:val="16"/>
-        </w:rPr>
-      </w:pPr>
-      <w:r>
-        <w:rPr>
-          <w:color w:val="808080" w:themeColor="background1" w:themeShade="80"/>
-          <w:sz w:val="16"/>
-          <w:szCs w:val="16"/>
-        </w:rPr>
-        <w:t>Personnel médical :</w:t>
-      </w:r>
-      <w:r>
-        <w:rPr>
-          <w:color w:val="808080" w:themeColor="background1" w:themeShade="80"/>
-          <w:sz w:val="16"/>
-          <w:szCs w:val="16"/>
-        </w:rPr>
-        <w:t xml:space="preserve"> infirmières et </w:t>
-      </w:r>
-      <w:r>
-        <w:rPr>
-          <w:color w:val="808080" w:themeColor="background1" w:themeShade="80"/>
-          <w:sz w:val="16"/>
-          <w:szCs w:val="16"/>
-        </w:rPr>
-        <w:t>médecins ayant accès à la zone hospitalière de jour et à la zone hospitalière de nuit</w:t>
-      </w:r>
-      <w:r>
-        <w:rPr>
-          <w:color w:val="808080" w:themeColor="background1" w:themeShade="80"/>
-          <w:sz w:val="16"/>
-          <w:szCs w:val="16"/>
-        </w:rPr>
-        <w:t>.</w:t>
-      </w:r>
-    </w:p>
-    <w:p>
-      <w:pPr>
-        <w:rPr>
-          <w:color w:val="808080" w:themeColor="background1" w:themeShade="80"/>
-          <w:sz w:val="16"/>
-          <w:szCs w:val="16"/>
-        </w:rPr>
-      </w:pPr>
-      <w:r>
-        <w:rPr>
-          <w:color w:val="808080" w:themeColor="background1" w:themeShade="80"/>
-          <w:sz w:val="16"/>
-          <w:szCs w:val="16"/>
-        </w:rPr>
-        <w:t>Personnel administratif et technique :</w:t>
-      </w:r>
-      <w:r>
-        <w:rPr>
-          <w:color w:val="808080" w:themeColor="background1" w:themeShade="80"/>
-          <w:sz w:val="16"/>
-          <w:szCs w:val="16"/>
-        </w:rPr>
-        <w:t xml:space="preserve"> </w:t>
-      </w:r>
-      <w:r>
-        <w:rPr>
-          <w:color w:val="808080" w:themeColor="background1" w:themeShade="80"/>
-          <w:sz w:val="16"/>
-          <w:szCs w:val="16"/>
-        </w:rPr>
-        <w:t xml:space="preserve">personnes travaillant dans les bureaux administratifs </w:t>
-      </w:r>
-      <w:r>
-        <w:rPr>
-          <w:color w:val="808080" w:themeColor="background1" w:themeShade="80"/>
-          <w:sz w:val="16"/>
-          <w:szCs w:val="16"/>
-        </w:rPr>
-        <w:t>du bâtiment de formation professionnelle</w:t>
-      </w:r>
-      <w:r>
-        <w:rPr>
-          <w:color w:val="808080" w:themeColor="background1" w:themeShade="80"/>
-          <w:sz w:val="16"/>
-          <w:szCs w:val="16"/>
-        </w:rPr>
-        <w:t xml:space="preserve"> ayant donc accès à cette dernière zone</w:t>
-      </w:r>
-      <w:r>
-        <w:rPr>
-          <w:color w:val="808080" w:themeColor="background1" w:themeShade="80"/>
-          <w:sz w:val="16"/>
-          <w:szCs w:val="16"/>
-        </w:rPr>
+        <w:t xml:space="preserve"> bâtiment de formation professionnelle</w:t>
+      </w:r>
+      <w:r>
+        <w:t>,</w:t>
+      </w:r>
+      <w:r>
+        <w:t xml:space="preserve"> aux logements</w:t>
+      </w:r>
+      <w:r>
+        <w:t xml:space="preserve"> et à la cafétériat</w:t>
+      </w:r>
+      <w:r>
         <w:t>.</w:t>
       </w:r>
     </w:p>
@@ -336,10 +1482,12 @@
           <w:numId w:val="1"/>
         </w:numPr>
       </w:pPr>
+      <w:bookmarkStart w:id="4" w:name="_Toc146368416"/>
       <w:r>
         <w:lastRenderedPageBreak/>
         <w:t>Diagramme de contexte</w:t>
       </w:r>
+      <w:bookmarkEnd w:id="4"/>
     </w:p>
     <w:p>
       <w:r>
@@ -347,10 +1495,10 @@
           <w:noProof/>
         </w:rPr>
         <w:drawing>
-          <wp:inline distT="0" distB="0" distL="0" distR="0" wp14:anchorId="42A431CB" wp14:editId="317829C9">
-            <wp:extent cx="5753100" cy="7162800"/>
-            <wp:effectExtent l="0" t="0" r="0" b="0"/>
-            <wp:docPr id="1569565083" name="Image 7"/>
+          <wp:inline distT="0" distB="0" distL="0" distR="0" wp14:anchorId="02497C00" wp14:editId="11FF1746">
+            <wp:extent cx="4895850" cy="9067043"/>
+            <wp:effectExtent l="0" t="0" r="0" b="1270"/>
+            <wp:docPr id="215279756" name="Image 4"/>
             <wp:cNvGraphicFramePr>
               <a:graphicFrameLocks xmlns:a="http://schemas.openxmlformats.org/drawingml/2006/main" noChangeAspect="1"/>
             </wp:cNvGraphicFramePr>
@@ -358,13 +1506,13 @@
               <a:graphicData uri="http://schemas.openxmlformats.org/drawingml/2006/picture">
                 <pic:pic xmlns:pic="http://schemas.openxmlformats.org/drawingml/2006/picture">
                   <pic:nvPicPr>
-                    <pic:cNvPr id="0" name="Picture 7"/>
+                    <pic:cNvPr id="0" name="Picture 4"/>
                     <pic:cNvPicPr>
                       <a:picLocks noChangeAspect="1" noChangeArrowheads="1"/>
                     </pic:cNvPicPr>
                   </pic:nvPicPr>
                   <pic:blipFill>
-                    <a:blip r:embed="rId5">
+                    <a:blip r:embed="rId8">
                       <a:extLst>
                         <a:ext uri="{28A0092B-C50C-407E-A947-70E740481C1C}">
                           <a14:useLocalDpi xmlns:a14="http://schemas.microsoft.com/office/drawing/2010/main" val="0"/>
@@ -379,7 +1527,7 @@
                   <pic:spPr bwMode="auto">
                     <a:xfrm>
                       <a:off x="0" y="0"/>
-                      <a:ext cx="5753100" cy="7162800"/>
+                      <a:ext cx="4899667" cy="9074111"/>
                     </a:xfrm>
                     <a:prstGeom prst="rect">
                       <a:avLst/>
@@ -404,19 +1552,25 @@
           <w:numId w:val="1"/>
         </w:numPr>
       </w:pPr>
-      <w:r>
+      <w:bookmarkStart w:id="5" w:name="_Toc146368417"/>
+      <w:r>
+        <w:lastRenderedPageBreak/>
         <w:t>Définir les uses cases (écrire une description)</w:t>
       </w:r>
-    </w:p>
-    <w:p>
-      <w:r>
-        <w:t xml:space="preserve">Authentification : </w:t>
-      </w:r>
-      <w:r>
-        <w:t>la personne munie d’un badge passe son badge dans le lecteur de badge. Le système vérifie sa base de données pour savoir de quel groupe de personnes,</w:t>
-      </w:r>
-      <w:r>
-        <w:t xml:space="preserve"> elle fait partie. L</w:t>
+      <w:bookmarkEnd w:id="5"/>
+    </w:p>
+    <w:p>
+      <w:r>
+        <w:t>S’identifier à une porte d’accès</w:t>
+      </w:r>
+      <w:r>
+        <w:t xml:space="preserve"> </w:t>
+      </w:r>
+      <w:r>
+        <w:t xml:space="preserve">: </w:t>
+      </w:r>
+      <w:r>
+        <w:t>la personne munie d’un badge passe son badge dans le lecteur de badge. Le système vérifie sa base de données pour savoir de quel groupe de personnes, elle fait partie. L</w:t>
       </w:r>
       <w:r>
         <w:t>a personne identifiée</w:t>
@@ -433,36 +1587,100 @@
     </w:p>
     <w:p>
       <w:r>
-        <w:t xml:space="preserve">Enregistrer une personne : </w:t>
-      </w:r>
-      <w:r>
-        <w:t>le responsable des accès enregistre une personne comme faisant partie d’un groupe de personnes</w:t>
-      </w:r>
-    </w:p>
-    <w:p>
-      <w:r>
-        <w:t>Gérer</w:t>
-      </w:r>
-      <w:r>
-        <w:t xml:space="preserve"> le calendrier : le responsable </w:t>
-      </w:r>
-      <w:r>
-        <w:t xml:space="preserve">des accès </w:t>
-      </w:r>
-      <w:r>
-        <w:t>crée de nouveaux calendriers ou effectue des modifications aux calendriers déjà existants</w:t>
-      </w:r>
-    </w:p>
-    <w:p>
-      <w:r>
-        <w:t>Accéder à la zone</w:t>
-      </w:r>
-      <w:r>
-        <w:t> : la personne authentifiée déclenche l’ouverture de la porte et accède à la zone à laquelle</w:t>
-      </w:r>
-      <w:r>
-        <w:t xml:space="preserve"> elle a le droit d’accéder.</w:t>
-      </w:r>
+        <w:t xml:space="preserve">Gérer les accès : </w:t>
+      </w:r>
+      <w:r>
+        <w:t>le responsable des accès enregistre une personne comme fais</w:t>
+      </w:r>
+      <w:r>
+        <w:t>ant partie d’un groupe (</w:t>
+      </w:r>
+      <w:r>
+        <w:t>visiteur</w:t>
+      </w:r>
+      <w:r>
+        <w:t>, stagiaire, formateur, personnel médical, personnel administratif et technique</w:t>
+      </w:r>
+      <w:r>
+        <w:t xml:space="preserve">). Il crée également de nouveaux calendriers </w:t>
+      </w:r>
+      <w:r>
+        <w:t>ou effectue des modifications aux calendriers déjà existants</w:t>
+      </w:r>
+    </w:p>
+    <w:p>
+      <w:r>
+        <w:t xml:space="preserve">Accéder à la zone hospitalière de jour : </w:t>
+      </w:r>
+      <w:r>
+        <w:t>les visiteurs</w:t>
+      </w:r>
+      <w:r>
+        <w:t xml:space="preserve"> et le personnel médical</w:t>
+      </w:r>
+      <w:r>
+        <w:t xml:space="preserve"> peuvent accéder à la zone hospitalière de jour</w:t>
+      </w:r>
+      <w:r>
+        <w:t xml:space="preserve"> </w:t>
+      </w:r>
+    </w:p>
+    <w:p>
+      <w:r>
+        <w:t>Accéder à la zone hospitalière de nuit</w:t>
+      </w:r>
+      <w:r>
+        <w:t xml:space="preserve"> : </w:t>
+      </w:r>
+      <w:r>
+        <w:t>le personnel médical peu</w:t>
+      </w:r>
+      <w:r>
+        <w:t>t accéder à la zone hospitalière de nuit</w:t>
+      </w:r>
+    </w:p>
+    <w:p>
+      <w:r>
+        <w:t>Accéder à la cafétéria</w:t>
+      </w:r>
+      <w:r>
+        <w:t xml:space="preserve"> et au service technique : </w:t>
+      </w:r>
+      <w:r>
+        <w:t xml:space="preserve"> </w:t>
+      </w:r>
+      <w:r>
+        <w:t>les visiteurs, le personnel médical</w:t>
+      </w:r>
+      <w:r>
+        <w:t>, les formateurs, les stagiaires et le personnel administratif et technique peuvent accéder</w:t>
+      </w:r>
+      <w:r>
+        <w:t xml:space="preserve"> à la cafétériat et au service technique</w:t>
+      </w:r>
+    </w:p>
+    <w:p>
+      <w:r>
+        <w:t>Accéder aux logement des stagiaires : les stagiaires</w:t>
+      </w:r>
+      <w:r>
+        <w:t xml:space="preserve"> peuvent accéder aux logements des stagiaires</w:t>
+      </w:r>
+    </w:p>
+    <w:p>
+      <w:r>
+        <w:t xml:space="preserve">Accéder au batiment de formation professionnelle : les formateurs, les stagiaires </w:t>
+      </w:r>
+      <w:r>
+        <w:t>et le personnel administratif et technique peuvent accéder au batiment de formation professionnel</w:t>
+      </w:r>
+    </w:p>
+    <w:p>
+      <w:pPr>
+        <w:rPr>
+          <w:color w:val="808080" w:themeColor="background1" w:themeShade="80"/>
+        </w:rPr>
+      </w:pPr>
     </w:p>
     <w:p>
       <w:pPr>
@@ -472,12 +1690,508 @@
           <w:numId w:val="1"/>
         </w:numPr>
       </w:pPr>
+      <w:bookmarkStart w:id="6" w:name="_Toc146368418"/>
       <w:r>
         <w:lastRenderedPageBreak/>
         <w:t>Diagramme des uses cases</w:t>
       </w:r>
+      <w:bookmarkEnd w:id="6"/>
+    </w:p>
+    <w:p>
+      <w:r>
+        <w:rPr>
+          <w:noProof/>
+        </w:rPr>
+        <w:drawing>
+          <wp:inline distT="0" distB="0" distL="0" distR="0" wp14:anchorId="4022532F" wp14:editId="451DA29C">
+            <wp:extent cx="3644658" cy="9010650"/>
+            <wp:effectExtent l="0" t="0" r="0" b="0"/>
+            <wp:docPr id="975281186" name="Image 5"/>
+            <wp:cNvGraphicFramePr>
+              <a:graphicFrameLocks xmlns:a="http://schemas.openxmlformats.org/drawingml/2006/main" noChangeAspect="1"/>
+            </wp:cNvGraphicFramePr>
+            <a:graphic xmlns:a="http://schemas.openxmlformats.org/drawingml/2006/main">
+              <a:graphicData uri="http://schemas.openxmlformats.org/drawingml/2006/picture">
+                <pic:pic xmlns:pic="http://schemas.openxmlformats.org/drawingml/2006/picture">
+                  <pic:nvPicPr>
+                    <pic:cNvPr id="0" name="Picture 5"/>
+                    <pic:cNvPicPr>
+                      <a:picLocks noChangeAspect="1" noChangeArrowheads="1"/>
+                    </pic:cNvPicPr>
+                  </pic:nvPicPr>
+                  <pic:blipFill>
+                    <a:blip r:embed="rId9">
+                      <a:extLst>
+                        <a:ext uri="{28A0092B-C50C-407E-A947-70E740481C1C}">
+                          <a14:useLocalDpi xmlns:a14="http://schemas.microsoft.com/office/drawing/2010/main" val="0"/>
+                        </a:ext>
+                      </a:extLst>
+                    </a:blip>
+                    <a:srcRect/>
+                    <a:stretch>
+                      <a:fillRect/>
+                    </a:stretch>
+                  </pic:blipFill>
+                  <pic:spPr bwMode="auto">
+                    <a:xfrm>
+                      <a:off x="0" y="0"/>
+                      <a:ext cx="3651081" cy="9026529"/>
+                    </a:xfrm>
+                    <a:prstGeom prst="rect">
+                      <a:avLst/>
+                    </a:prstGeom>
+                    <a:noFill/>
+                    <a:ln>
+                      <a:noFill/>
+                    </a:ln>
+                  </pic:spPr>
+                </pic:pic>
+              </a:graphicData>
+            </a:graphic>
+          </wp:inline>
+        </w:drawing>
+      </w:r>
+    </w:p>
+    <w:p>
+      <w:pPr>
+        <w:pStyle w:val="Titre2"/>
+        <w:numPr>
+          <w:ilvl w:val="1"/>
+          <w:numId w:val="1"/>
+        </w:numPr>
+      </w:pPr>
+      <w:bookmarkStart w:id="7" w:name="_Toc146368419"/>
+      <w:r>
+        <w:lastRenderedPageBreak/>
+        <w:t>Maquettage</w:t>
+      </w:r>
+      <w:bookmarkEnd w:id="7"/>
+    </w:p>
+    <w:p>
+      <w:pPr>
+        <w:pStyle w:val="Titre3"/>
+        <w:numPr>
+          <w:ilvl w:val="2"/>
+          <w:numId w:val="1"/>
+        </w:numPr>
+      </w:pPr>
+      <w:bookmarkStart w:id="8" w:name="_Toc146368420"/>
+      <w:r>
+        <w:t xml:space="preserve">Faire les maquettes (Wireframe, Mockup, </w:t>
+      </w:r>
+      <w:r>
+        <w:t>P</w:t>
+      </w:r>
+      <w:r>
+        <w:t>rototype)</w:t>
+      </w:r>
+      <w:bookmarkEnd w:id="8"/>
+    </w:p>
+    <w:p>
+      <w:pPr>
+        <w:pStyle w:val="Titre3"/>
+        <w:numPr>
+          <w:ilvl w:val="2"/>
+          <w:numId w:val="1"/>
+        </w:numPr>
+      </w:pPr>
+      <w:bookmarkStart w:id="9" w:name="_Toc146368421"/>
+      <w:r>
+        <w:t>Diagramme de navigabilité</w:t>
+      </w:r>
+      <w:bookmarkEnd w:id="9"/>
+    </w:p>
+    <w:p>
+      <w:pPr>
+        <w:pStyle w:val="Titre2"/>
+        <w:numPr>
+          <w:ilvl w:val="1"/>
+          <w:numId w:val="1"/>
+        </w:numPr>
+      </w:pPr>
+      <w:bookmarkStart w:id="10" w:name="_Toc146368422"/>
+      <w:r>
+        <w:t>Sélection d’un use case</w:t>
+      </w:r>
+      <w:bookmarkEnd w:id="10"/>
+    </w:p>
+    <w:p>
+      <w:r>
+        <w:t xml:space="preserve">Use case : </w:t>
+      </w:r>
+      <w:r>
+        <w:t>s’identifier à une porte d’accès</w:t>
+      </w:r>
+    </w:p>
+    <w:p>
+      <w:pPr>
+        <w:pStyle w:val="Titre3"/>
+        <w:numPr>
+          <w:ilvl w:val="2"/>
+          <w:numId w:val="1"/>
+        </w:numPr>
+      </w:pPr>
+      <w:bookmarkStart w:id="11" w:name="_Toc146368423"/>
+      <w:r>
+        <w:t>Scénarios</w:t>
+      </w:r>
+      <w:bookmarkEnd w:id="11"/>
+    </w:p>
+    <w:p>
+      <w:r>
+        <w:t>Acteur : Personne</w:t>
+      </w:r>
+    </w:p>
+    <w:p>
+      <w:r>
+        <w:t>Précondition</w:t>
+      </w:r>
+      <w:r>
+        <w:t> : disposer d’un badge d’accès</w:t>
+      </w:r>
+    </w:p>
+    <w:p>
+      <w:r>
+        <w:t xml:space="preserve">Postcondition : </w:t>
+      </w:r>
+      <w:r>
+        <w:t xml:space="preserve">s’être </w:t>
+      </w:r>
+      <w:r>
+        <w:t>identifié</w:t>
+      </w:r>
+      <w:r>
+        <w:t xml:space="preserve"> </w:t>
+      </w:r>
+      <w:r>
+        <w:t>en tant que visiteur</w:t>
+      </w:r>
+    </w:p>
+    <w:p>
+      <w:pPr>
+        <w:rPr>
+          <w:u w:val="single"/>
+        </w:rPr>
+      </w:pPr>
+      <w:r>
+        <w:rPr>
+          <w:u w:val="single"/>
+        </w:rPr>
+        <w:t>Scénario nominal :</w:t>
+      </w:r>
+    </w:p>
+    <w:p>
+      <w:r>
+        <w:t xml:space="preserve">1 La personne </w:t>
+      </w:r>
+      <w:r>
+        <w:t>passe son badge dans le lecteur de badge</w:t>
+      </w:r>
+    </w:p>
+    <w:p>
+      <w:r>
+        <w:t>2 Le système vérifie la validité de la carte</w:t>
+      </w:r>
+    </w:p>
+    <w:p>
+      <w:r>
+        <w:t>3</w:t>
+      </w:r>
+      <w:r>
+        <w:t xml:space="preserve"> Le système </w:t>
+      </w:r>
+      <w:r>
+        <w:t xml:space="preserve">consulte la base de données </w:t>
+      </w:r>
+    </w:p>
+    <w:p>
+      <w:r>
+        <w:t>4</w:t>
+      </w:r>
+      <w:r>
+        <w:t xml:space="preserve"> Le </w:t>
+      </w:r>
+      <w:r>
+        <w:t>système</w:t>
+      </w:r>
+      <w:r>
+        <w:t xml:space="preserve"> </w:t>
+      </w:r>
+      <w:r>
+        <w:t>identifie</w:t>
+      </w:r>
+      <w:r>
+        <w:t xml:space="preserve"> la personne</w:t>
+      </w:r>
+      <w:r>
+        <w:t xml:space="preserve"> comme visiteur</w:t>
+      </w:r>
+    </w:p>
+    <w:p>
+      <w:pPr>
+        <w:rPr>
+          <w:u w:val="single"/>
+        </w:rPr>
+      </w:pPr>
+      <w:r>
+        <w:rPr>
+          <w:u w:val="single"/>
+        </w:rPr>
+        <w:t>Alternatif</w:t>
+      </w:r>
+    </w:p>
+    <w:p>
+      <w:r>
+        <w:t>4</w:t>
+      </w:r>
+      <w:r>
+        <w:t>A1 Le système identifie</w:t>
+      </w:r>
+      <w:r>
+        <w:t xml:space="preserve"> </w:t>
+      </w:r>
+      <w:r>
+        <w:t>la personne comme Personnel médical</w:t>
+      </w:r>
+    </w:p>
+    <w:p>
+      <w:r>
+        <w:t>4</w:t>
+      </w:r>
+      <w:r>
+        <w:t xml:space="preserve">A2 Le système identifie la personne comme </w:t>
+      </w:r>
+      <w:r>
+        <w:t>Formateur</w:t>
+      </w:r>
+    </w:p>
+    <w:p>
+      <w:r>
+        <w:t>4</w:t>
+      </w:r>
+      <w:r>
+        <w:t>A3 Le système identifie la personne comme Stagiaire</w:t>
+      </w:r>
+    </w:p>
+    <w:p>
+      <w:r>
+        <w:t>4</w:t>
+      </w:r>
+      <w:r>
+        <w:t xml:space="preserve">A4 Le système identifie la personne comme </w:t>
+      </w:r>
+      <w:r>
+        <w:t>Pe</w:t>
+      </w:r>
+      <w:r>
+        <w:t>rsonnel administratif et technique</w:t>
+      </w:r>
+    </w:p>
+    <w:p>
+      <w:pPr>
+        <w:rPr>
+          <w:u w:val="single"/>
+        </w:rPr>
+      </w:pPr>
+      <w:r>
+        <w:rPr>
+          <w:u w:val="single"/>
+        </w:rPr>
+        <w:t>Exceptionnel</w:t>
+      </w:r>
+    </w:p>
+    <w:p>
+      <w:r>
+        <w:t>2</w:t>
+      </w:r>
+      <w:r>
+        <w:t>E1 L</w:t>
+      </w:r>
+      <w:r>
+        <w:t>e badge n’est pas un badge valide</w:t>
+      </w:r>
+    </w:p>
+    <w:p>
+      <w:r>
+        <w:t>4</w:t>
+      </w:r>
+      <w:r>
+        <w:t>E</w:t>
+      </w:r>
+      <w:r>
+        <w:t>2</w:t>
+      </w:r>
+      <w:r>
+        <w:t xml:space="preserve"> </w:t>
+      </w:r>
+      <w:r>
+        <w:t xml:space="preserve">Le système ne peut pas identifier </w:t>
+      </w:r>
+      <w:r>
+        <w:t>la personne car elle n’est pas encore enregistrée</w:t>
+      </w:r>
+      <w:r>
+        <w:t xml:space="preserve"> dans la base de données</w:t>
+      </w:r>
+    </w:p>
+    <w:p>
+      <w:pPr>
+        <w:pStyle w:val="Titre3"/>
+        <w:numPr>
+          <w:ilvl w:val="2"/>
+          <w:numId w:val="1"/>
+        </w:numPr>
+      </w:pPr>
+      <w:bookmarkStart w:id="12" w:name="_Toc146368424"/>
+      <w:r>
+        <w:lastRenderedPageBreak/>
+        <w:t>Diagramme d’activité pour l’ensemble</w:t>
+      </w:r>
+      <w:r>
+        <w:t xml:space="preserve"> des scénarios du use case</w:t>
+      </w:r>
+      <w:bookmarkEnd w:id="12"/>
+    </w:p>
+    <w:p>
+      <w:r>
+        <w:rPr>
+          <w:noProof/>
+        </w:rPr>
+        <w:drawing>
+          <wp:inline distT="0" distB="0" distL="0" distR="0" wp14:anchorId="17DD119D" wp14:editId="021DDA14">
+            <wp:extent cx="6638925" cy="7572375"/>
+            <wp:effectExtent l="0" t="0" r="9525" b="9525"/>
+            <wp:docPr id="1742491062" name="Image 6"/>
+            <wp:cNvGraphicFramePr>
+              <a:graphicFrameLocks xmlns:a="http://schemas.openxmlformats.org/drawingml/2006/main" noChangeAspect="1"/>
+            </wp:cNvGraphicFramePr>
+            <a:graphic xmlns:a="http://schemas.openxmlformats.org/drawingml/2006/main">
+              <a:graphicData uri="http://schemas.openxmlformats.org/drawingml/2006/picture">
+                <pic:pic xmlns:pic="http://schemas.openxmlformats.org/drawingml/2006/picture">
+                  <pic:nvPicPr>
+                    <pic:cNvPr id="0" name="Picture 6"/>
+                    <pic:cNvPicPr>
+                      <a:picLocks noChangeAspect="1" noChangeArrowheads="1"/>
+                    </pic:cNvPicPr>
+                  </pic:nvPicPr>
+                  <pic:blipFill>
+                    <a:blip r:embed="rId10">
+                      <a:extLst>
+                        <a:ext uri="{28A0092B-C50C-407E-A947-70E740481C1C}">
+                          <a14:useLocalDpi xmlns:a14="http://schemas.microsoft.com/office/drawing/2010/main" val="0"/>
+                        </a:ext>
+                      </a:extLst>
+                    </a:blip>
+                    <a:srcRect/>
+                    <a:stretch>
+                      <a:fillRect/>
+                    </a:stretch>
+                  </pic:blipFill>
+                  <pic:spPr bwMode="auto">
+                    <a:xfrm>
+                      <a:off x="0" y="0"/>
+                      <a:ext cx="6638925" cy="7572375"/>
+                    </a:xfrm>
+                    <a:prstGeom prst="rect">
+                      <a:avLst/>
+                    </a:prstGeom>
+                    <a:noFill/>
+                    <a:ln>
+                      <a:noFill/>
+                    </a:ln>
+                  </pic:spPr>
+                </pic:pic>
+              </a:graphicData>
+            </a:graphic>
+          </wp:inline>
+        </w:drawing>
+      </w:r>
+    </w:p>
+    <w:p/>
+    <w:p/>
+    <w:p/>
+    <w:p/>
+    <w:p/>
+    <w:p>
+      <w:pPr>
+        <w:pStyle w:val="Titre3"/>
+        <w:numPr>
+          <w:ilvl w:val="2"/>
+          <w:numId w:val="1"/>
+        </w:numPr>
+      </w:pPr>
+      <w:bookmarkStart w:id="13" w:name="_Toc145786188"/>
+      <w:bookmarkStart w:id="14" w:name="_Toc146368425"/>
+      <w:r>
+        <w:lastRenderedPageBreak/>
+        <w:t>Diagramme de séquence sy</w:t>
+      </w:r>
+      <w:r>
+        <w:t>s</w:t>
+      </w:r>
+      <w:r>
+        <w:t>tème fermé (scénario nominal + note pour alternatif et exception)</w:t>
+      </w:r>
+      <w:bookmarkEnd w:id="13"/>
+      <w:bookmarkEnd w:id="14"/>
+    </w:p>
+    <w:p>
+      <w:r>
+        <w:rPr>
+          <w:noProof/>
+        </w:rPr>
+        <w:drawing>
+          <wp:inline distT="0" distB="0" distL="0" distR="0" wp14:anchorId="304FE5D6" wp14:editId="04311278">
+            <wp:extent cx="6638925" cy="3457575"/>
+            <wp:effectExtent l="0" t="0" r="9525" b="9525"/>
+            <wp:docPr id="396877921" name="Image 7"/>
+            <wp:cNvGraphicFramePr>
+              <a:graphicFrameLocks xmlns:a="http://schemas.openxmlformats.org/drawingml/2006/main" noChangeAspect="1"/>
+            </wp:cNvGraphicFramePr>
+            <a:graphic xmlns:a="http://schemas.openxmlformats.org/drawingml/2006/main">
+              <a:graphicData uri="http://schemas.openxmlformats.org/drawingml/2006/picture">
+                <pic:pic xmlns:pic="http://schemas.openxmlformats.org/drawingml/2006/picture">
+                  <pic:nvPicPr>
+                    <pic:cNvPr id="0" name="Picture 7"/>
+                    <pic:cNvPicPr>
+                      <a:picLocks noChangeAspect="1" noChangeArrowheads="1"/>
+                    </pic:cNvPicPr>
+                  </pic:nvPicPr>
+                  <pic:blipFill>
+                    <a:blip r:embed="rId11">
+                      <a:extLst>
+                        <a:ext uri="{28A0092B-C50C-407E-A947-70E740481C1C}">
+                          <a14:useLocalDpi xmlns:a14="http://schemas.microsoft.com/office/drawing/2010/main" val="0"/>
+                        </a:ext>
+                      </a:extLst>
+                    </a:blip>
+                    <a:srcRect/>
+                    <a:stretch>
+                      <a:fillRect/>
+                    </a:stretch>
+                  </pic:blipFill>
+                  <pic:spPr bwMode="auto">
+                    <a:xfrm>
+                      <a:off x="0" y="0"/>
+                      <a:ext cx="6638925" cy="3457575"/>
+                    </a:xfrm>
+                    <a:prstGeom prst="rect">
+                      <a:avLst/>
+                    </a:prstGeom>
+                    <a:noFill/>
+                    <a:ln>
+                      <a:noFill/>
+                    </a:ln>
+                  </pic:spPr>
+                </pic:pic>
+              </a:graphicData>
+            </a:graphic>
+          </wp:inline>
+        </w:drawing>
+      </w:r>
     </w:p>
     <w:sectPr>
+      <w:footerReference w:type="default" r:id="rId12"/>
       <w:pgSz w:w="11906" w:h="16838"/>
       <w:pgMar w:top="720" w:right="720" w:bottom="720" w:left="720" w:header="708" w:footer="708" w:gutter="0"/>
       <w:cols w:space="708"/>
@@ -487,9 +2201,694 @@
 </w:document>
 </file>
 
+<file path=word/endnotes.xml><?xml version="1.0" encoding="utf-8"?>
+<w:endnotes xmlns:wpc="http://schemas.microsoft.com/office/word/2010/wordprocessingCanvas" xmlns:cx="http://schemas.microsoft.com/office/drawing/2014/chartex" xmlns:cx1="http://schemas.microsoft.com/office/drawing/2015/9/8/chartex" xmlns:cx2="http://schemas.microsoft.com/office/drawing/2015/10/21/chartex" xmlns:cx3="http://schemas.microsoft.com/office/drawing/2016/5/9/chartex" xmlns:cx4="http://schemas.microsoft.com/office/drawing/2016/5/10/chartex" xmlns:cx5="http://schemas.microsoft.com/office/drawing/2016/5/11/chartex" xmlns:cx6="http://schemas.microsoft.com/office/drawing/2016/5/12/chartex" xmlns:cx7="http://schemas.microsoft.com/office/drawing/2016/5/13/chartex" xmlns:cx8="http://schemas.microsoft.com/office/drawing/2016/5/14/chartex" xmlns:mc="http://schemas.openxmlformats.org/markup-compatibility/2006" xmlns:aink="http://schemas.microsoft.com/office/drawing/2016/ink" xmlns:am3d="http://schemas.microsoft.com/office/drawing/2017/model3d" xmlns:o="urn:schemas-microsoft-com:office:office" xmlns:oel="http://schemas.microsoft.com/office/2019/extlst" xmlns:r="http://schemas.openxmlformats.org/officeDocument/2006/relationships" xmlns:m="http://schemas.openxmlformats.org/officeDocument/2006/math" xmlns:v="urn:schemas-microsoft-com:vml" xmlns:wp14="http://schemas.microsoft.com/office/word/2010/wordprocessingDrawing" xmlns:wp="http://schemas.openxmlformats.org/drawingml/2006/wordprocessingDrawing" xmlns:w10="urn:schemas-microsoft-com:office:word" xmlns:w="http://schemas.openxmlformats.org/wordprocessingml/2006/main" xmlns:w14="http://schemas.microsoft.com/office/word/2010/wordml" xmlns:w15="http://schemas.microsoft.com/office/word/2012/wordml" xmlns:w16cex="http://schemas.microsoft.com/office/word/2018/wordml/cex" xmlns:w16cid="http://schemas.microsoft.com/office/word/2016/wordml/cid" xmlns:w16="http://schemas.microsoft.com/office/word/2018/wordml" xmlns:w16sdtdh="http://schemas.microsoft.com/office/word/2020/wordml/sdtdatahash" xmlns:w16se="http://schemas.microsoft.com/office/word/2015/wordml/symex" xmlns:wpg="http://schemas.microsoft.com/office/word/2010/wordprocessingGroup" xmlns:wpi="http://schemas.microsoft.com/office/word/2010/wordprocessingInk" xmlns:wne="http://schemas.microsoft.com/office/word/2006/wordml" xmlns:wps="http://schemas.microsoft.com/office/word/2010/wordprocessingShape" mc:Ignorable="w14 w15 w16se w16cid w16 w16cex w16sdtdh wp14">
+  <w:endnote w:type="separator" w:id="-1">
+    <w:p>
+      <w:pPr>
+        <w:spacing w:after="0" w:line="240" w:lineRule="auto"/>
+      </w:pPr>
+      <w:r>
+        <w:separator/>
+      </w:r>
+    </w:p>
+  </w:endnote>
+  <w:endnote w:type="continuationSeparator" w:id="0">
+    <w:p>
+      <w:pPr>
+        <w:spacing w:after="0" w:line="240" w:lineRule="auto"/>
+      </w:pPr>
+      <w:r>
+        <w:continuationSeparator/>
+      </w:r>
+    </w:p>
+  </w:endnote>
+</w:endnotes>
+</file>
+
+<file path=word/footer1.xml><?xml version="1.0" encoding="utf-8"?>
+<w:ftr xmlns:wpc="http://schemas.microsoft.com/office/word/2010/wordprocessingCanvas" xmlns:cx="http://schemas.microsoft.com/office/drawing/2014/chartex" xmlns:cx1="http://schemas.microsoft.com/office/drawing/2015/9/8/chartex" xmlns:cx2="http://schemas.microsoft.com/office/drawing/2015/10/21/chartex" xmlns:cx3="http://schemas.microsoft.com/office/drawing/2016/5/9/chartex" xmlns:cx4="http://schemas.microsoft.com/office/drawing/2016/5/10/chartex" xmlns:cx5="http://schemas.microsoft.com/office/drawing/2016/5/11/chartex" xmlns:cx6="http://schemas.microsoft.com/office/drawing/2016/5/12/chartex" xmlns:cx7="http://schemas.microsoft.com/office/drawing/2016/5/13/chartex" xmlns:cx8="http://schemas.microsoft.com/office/drawing/2016/5/14/chartex" xmlns:mc="http://schemas.openxmlformats.org/markup-compatibility/2006" xmlns:aink="http://schemas.microsoft.com/office/drawing/2016/ink" xmlns:am3d="http://schemas.microsoft.com/office/drawing/2017/model3d" xmlns:o="urn:schemas-microsoft-com:office:office" xmlns:oel="http://schemas.microsoft.com/office/2019/extlst" xmlns:r="http://schemas.openxmlformats.org/officeDocument/2006/relationships" xmlns:m="http://schemas.openxmlformats.org/officeDocument/2006/math" xmlns:v="urn:schemas-microsoft-com:vml" xmlns:wp14="http://schemas.microsoft.com/office/word/2010/wordprocessingDrawing" xmlns:wp="http://schemas.openxmlformats.org/drawingml/2006/wordprocessingDrawing" xmlns:w10="urn:schemas-microsoft-com:office:word" xmlns:w="http://schemas.openxmlformats.org/wordprocessingml/2006/main" xmlns:w14="http://schemas.microsoft.com/office/word/2010/wordml" xmlns:w15="http://schemas.microsoft.com/office/word/2012/wordml" xmlns:w16cex="http://schemas.microsoft.com/office/word/2018/wordml/cex" xmlns:w16cid="http://schemas.microsoft.com/office/word/2016/wordml/cid" xmlns:w16="http://schemas.microsoft.com/office/word/2018/wordml" xmlns:w16sdtdh="http://schemas.microsoft.com/office/word/2020/wordml/sdtdatahash" xmlns:w16se="http://schemas.microsoft.com/office/word/2015/wordml/symex" xmlns:wpg="http://schemas.microsoft.com/office/word/2010/wordprocessingGroup" xmlns:wpi="http://schemas.microsoft.com/office/word/2010/wordprocessingInk" xmlns:wne="http://schemas.microsoft.com/office/word/2006/wordml" xmlns:wps="http://schemas.microsoft.com/office/word/2010/wordprocessingShape" mc:Ignorable="w14 w15 w16se w16cid w16 w16cex w16sdtdh wp14">
+  <w:tbl>
+    <w:tblPr>
+      <w:tblW w:w="5000" w:type="pct"/>
+      <w:jc w:val="right"/>
+      <w:tblCellMar>
+        <w:top w:w="115" w:type="dxa"/>
+        <w:left w:w="115" w:type="dxa"/>
+        <w:bottom w:w="115" w:type="dxa"/>
+        <w:right w:w="115" w:type="dxa"/>
+      </w:tblCellMar>
+      <w:tblLook w:val="04A0" w:firstRow="1" w:lastRow="0" w:firstColumn="1" w:lastColumn="0" w:noHBand="0" w:noVBand="1"/>
+    </w:tblPr>
+    <w:tblGrid>
+      <w:gridCol w:w="9943"/>
+      <w:gridCol w:w="523"/>
+    </w:tblGrid>
+    <w:tr>
+      <w:trPr>
+        <w:jc w:val="right"/>
+      </w:trPr>
+      <w:tc>
+        <w:tcPr>
+          <w:tcW w:w="4795" w:type="dxa"/>
+          <w:vAlign w:val="center"/>
+        </w:tcPr>
+        <w:sdt>
+          <w:sdtPr>
+            <w:rPr>
+              <w:caps/>
+              <w:color w:val="000000" w:themeColor="text1"/>
+            </w:rPr>
+            <w:alias w:val="Auteur"/>
+            <w:tag w:val=""/>
+            <w:id w:val="1534539408"/>
+            <w:placeholder>
+              <w:docPart w:val="AE2280C4CEA144B195BE27647A08A0DC"/>
+            </w:placeholder>
+            <w:dataBinding w:prefixMappings="xmlns:ns0='http://purl.org/dc/elements/1.1/' xmlns:ns1='http://schemas.openxmlformats.org/package/2006/metadata/core-properties' " w:xpath="/ns1:coreProperties[1]/ns0:creator[1]" w:storeItemID="{6C3C8BC8-F283-45AE-878A-BAB7291924A1}"/>
+            <w:text/>
+          </w:sdtPr>
+          <w:sdtContent>
+            <w:p>
+              <w:pPr>
+                <w:pStyle w:val="En-tte"/>
+                <w:jc w:val="right"/>
+                <w:rPr>
+                  <w:caps/>
+                  <w:color w:val="000000" w:themeColor="text1"/>
+                </w:rPr>
+              </w:pPr>
+              <w:r>
+                <w:rPr>
+                  <w:caps/>
+                  <w:color w:val="000000" w:themeColor="text1"/>
+                </w:rPr>
+                <w:t>CRAVO David</w:t>
+              </w:r>
+            </w:p>
+          </w:sdtContent>
+        </w:sdt>
+      </w:tc>
+      <w:tc>
+        <w:tcPr>
+          <w:tcW w:w="250" w:type="pct"/>
+          <w:shd w:val="clear" w:color="auto" w:fill="ED7D31" w:themeFill="accent2"/>
+          <w:vAlign w:val="center"/>
+        </w:tcPr>
+        <w:p>
+          <w:pPr>
+            <w:pStyle w:val="Pieddepage"/>
+            <w:jc w:val="center"/>
+            <w:rPr>
+              <w:color w:val="FFFFFF" w:themeColor="background1"/>
+            </w:rPr>
+          </w:pPr>
+          <w:r>
+            <w:rPr>
+              <w:color w:val="FFFFFF" w:themeColor="background1"/>
+            </w:rPr>
+            <w:fldChar w:fldCharType="begin"/>
+          </w:r>
+          <w:r>
+            <w:rPr>
+              <w:color w:val="FFFFFF" w:themeColor="background1"/>
+            </w:rPr>
+            <w:instrText>PAGE   \* MERGEFORMAT</w:instrText>
+          </w:r>
+          <w:r>
+            <w:rPr>
+              <w:color w:val="FFFFFF" w:themeColor="background1"/>
+            </w:rPr>
+            <w:fldChar w:fldCharType="separate"/>
+          </w:r>
+          <w:r>
+            <w:rPr>
+              <w:color w:val="FFFFFF" w:themeColor="background1"/>
+            </w:rPr>
+            <w:t>2</w:t>
+          </w:r>
+          <w:r>
+            <w:rPr>
+              <w:color w:val="FFFFFF" w:themeColor="background1"/>
+            </w:rPr>
+            <w:fldChar w:fldCharType="end"/>
+          </w:r>
+        </w:p>
+      </w:tc>
+    </w:tr>
+  </w:tbl>
+  <w:p>
+    <w:pPr>
+      <w:pStyle w:val="Pieddepage"/>
+    </w:pPr>
+  </w:p>
+</w:ftr>
+</file>
+
+<file path=word/footnotes.xml><?xml version="1.0" encoding="utf-8"?>
+<w:footnotes xmlns:wpc="http://schemas.microsoft.com/office/word/2010/wordprocessingCanvas" xmlns:cx="http://schemas.microsoft.com/office/drawing/2014/chartex" xmlns:cx1="http://schemas.microsoft.com/office/drawing/2015/9/8/chartex" xmlns:cx2="http://schemas.microsoft.com/office/drawing/2015/10/21/chartex" xmlns:cx3="http://schemas.microsoft.com/office/drawing/2016/5/9/chartex" xmlns:cx4="http://schemas.microsoft.com/office/drawing/2016/5/10/chartex" xmlns:cx5="http://schemas.microsoft.com/office/drawing/2016/5/11/chartex" xmlns:cx6="http://schemas.microsoft.com/office/drawing/2016/5/12/chartex" xmlns:cx7="http://schemas.microsoft.com/office/drawing/2016/5/13/chartex" xmlns:cx8="http://schemas.microsoft.com/office/drawing/2016/5/14/chartex" xmlns:mc="http://schemas.openxmlformats.org/markup-compatibility/2006" xmlns:aink="http://schemas.microsoft.com/office/drawing/2016/ink" xmlns:am3d="http://schemas.microsoft.com/office/drawing/2017/model3d" xmlns:o="urn:schemas-microsoft-com:office:office" xmlns:oel="http://schemas.microsoft.com/office/2019/extlst" xmlns:r="http://schemas.openxmlformats.org/officeDocument/2006/relationships" xmlns:m="http://schemas.openxmlformats.org/officeDocument/2006/math" xmlns:v="urn:schemas-microsoft-com:vml" xmlns:wp14="http://schemas.microsoft.com/office/word/2010/wordprocessingDrawing" xmlns:wp="http://schemas.openxmlformats.org/drawingml/2006/wordprocessingDrawing" xmlns:w10="urn:schemas-microsoft-com:office:word" xmlns:w="http://schemas.openxmlformats.org/wordprocessingml/2006/main" xmlns:w14="http://schemas.microsoft.com/office/word/2010/wordml" xmlns:w15="http://schemas.microsoft.com/office/word/2012/wordml" xmlns:w16cex="http://schemas.microsoft.com/office/word/2018/wordml/cex" xmlns:w16cid="http://schemas.microsoft.com/office/word/2016/wordml/cid" xmlns:w16="http://schemas.microsoft.com/office/word/2018/wordml" xmlns:w16sdtdh="http://schemas.microsoft.com/office/word/2020/wordml/sdtdatahash" xmlns:w16se="http://schemas.microsoft.com/office/word/2015/wordml/symex" xmlns:wpg="http://schemas.microsoft.com/office/word/2010/wordprocessingGroup" xmlns:wpi="http://schemas.microsoft.com/office/word/2010/wordprocessingInk" xmlns:wne="http://schemas.microsoft.com/office/word/2006/wordml" xmlns:wps="http://schemas.microsoft.com/office/word/2010/wordprocessingShape" mc:Ignorable="w14 w15 w16se w16cid w16 w16cex w16sdtdh wp14">
+  <w:footnote w:type="separator" w:id="-1">
+    <w:p>
+      <w:pPr>
+        <w:spacing w:after="0" w:line="240" w:lineRule="auto"/>
+      </w:pPr>
+      <w:r>
+        <w:separator/>
+      </w:r>
+    </w:p>
+  </w:footnote>
+  <w:footnote w:type="continuationSeparator" w:id="0">
+    <w:p>
+      <w:pPr>
+        <w:spacing w:after="0" w:line="240" w:lineRule="auto"/>
+      </w:pPr>
+      <w:r>
+        <w:continuationSeparator/>
+      </w:r>
+    </w:p>
+  </w:footnote>
+</w:footnotes>
+</file>
+
 <file path=word/numbering.xml><?xml version="1.0" encoding="utf-8"?>
 <w:numbering xmlns:wpc="http://schemas.microsoft.com/office/word/2010/wordprocessingCanvas" xmlns:cx="http://schemas.microsoft.com/office/drawing/2014/chartex" xmlns:cx1="http://schemas.microsoft.com/office/drawing/2015/9/8/chartex" xmlns:cx2="http://schemas.microsoft.com/office/drawing/2015/10/21/chartex" xmlns:cx3="http://schemas.microsoft.com/office/drawing/2016/5/9/chartex" xmlns:cx4="http://schemas.microsoft.com/office/drawing/2016/5/10/chartex" xmlns:cx5="http://schemas.microsoft.com/office/drawing/2016/5/11/chartex" xmlns:cx6="http://schemas.microsoft.com/office/drawing/2016/5/12/chartex" xmlns:cx7="http://schemas.microsoft.com/office/drawing/2016/5/13/chartex" xmlns:cx8="http://schemas.microsoft.com/office/drawing/2016/5/14/chartex" xmlns:mc="http://schemas.openxmlformats.org/markup-compatibility/2006" xmlns:aink="http://schemas.microsoft.com/office/drawing/2016/ink" xmlns:am3d="http://schemas.microsoft.com/office/drawing/2017/model3d" xmlns:o="urn:schemas-microsoft-com:office:office" xmlns:oel="http://schemas.microsoft.com/office/2019/extlst" xmlns:r="http://schemas.openxmlformats.org/officeDocument/2006/relationships" xmlns:m="http://schemas.openxmlformats.org/officeDocument/2006/math" xmlns:v="urn:schemas-microsoft-com:vml" xmlns:wp14="http://schemas.microsoft.com/office/word/2010/wordprocessingDrawing" xmlns:wp="http://schemas.openxmlformats.org/drawingml/2006/wordprocessingDrawing" xmlns:w10="urn:schemas-microsoft-com:office:word" xmlns:w="http://schemas.openxmlformats.org/wordprocessingml/2006/main" xmlns:w14="http://schemas.microsoft.com/office/word/2010/wordml" xmlns:w15="http://schemas.microsoft.com/office/word/2012/wordml" xmlns:w16cex="http://schemas.microsoft.com/office/word/2018/wordml/cex" xmlns:w16cid="http://schemas.microsoft.com/office/word/2016/wordml/cid" xmlns:w16="http://schemas.microsoft.com/office/word/2018/wordml" xmlns:w16sdtdh="http://schemas.microsoft.com/office/word/2020/wordml/sdtdatahash" xmlns:w16se="http://schemas.microsoft.com/office/word/2015/wordml/symex" xmlns:wpg="http://schemas.microsoft.com/office/word/2010/wordprocessingGroup" xmlns:wpi="http://schemas.microsoft.com/office/word/2010/wordprocessingInk" xmlns:wne="http://schemas.microsoft.com/office/word/2006/wordml" xmlns:wps="http://schemas.microsoft.com/office/word/2010/wordprocessingShape" mc:Ignorable="w14 w15 w16se w16cid w16 w16cex w16sdtdh wp14">
   <w:abstractNum w:abstractNumId="0" w15:restartNumberingAfterBreak="0">
+    <w:nsid w:val="0D941C1B"/>
+    <w:multiLevelType w:val="hybridMultilevel"/>
+    <w:tmpl w:val="D87EE7E0"/>
+    <w:lvl w:ilvl="0" w:tplc="040C000F">
+      <w:start w:val="1"/>
+      <w:numFmt w:val="decimal"/>
+      <w:lvlText w:val="%1."/>
+      <w:lvlJc w:val="left"/>
+      <w:pPr>
+        <w:ind w:left="360" w:hanging="360"/>
+      </w:pPr>
+    </w:lvl>
+    <w:lvl w:ilvl="1" w:tplc="040C0019" w:tentative="1">
+      <w:start w:val="1"/>
+      <w:numFmt w:val="lowerLetter"/>
+      <w:lvlText w:val="%2."/>
+      <w:lvlJc w:val="left"/>
+      <w:pPr>
+        <w:ind w:left="1080" w:hanging="360"/>
+      </w:pPr>
+    </w:lvl>
+    <w:lvl w:ilvl="2" w:tplc="040C001B" w:tentative="1">
+      <w:start w:val="1"/>
+      <w:numFmt w:val="lowerRoman"/>
+      <w:lvlText w:val="%3."/>
+      <w:lvlJc w:val="right"/>
+      <w:pPr>
+        <w:ind w:left="1800" w:hanging="180"/>
+      </w:pPr>
+    </w:lvl>
+    <w:lvl w:ilvl="3" w:tplc="040C000F" w:tentative="1">
+      <w:start w:val="1"/>
+      <w:numFmt w:val="decimal"/>
+      <w:lvlText w:val="%4."/>
+      <w:lvlJc w:val="left"/>
+      <w:pPr>
+        <w:ind w:left="2520" w:hanging="360"/>
+      </w:pPr>
+    </w:lvl>
+    <w:lvl w:ilvl="4" w:tplc="040C0019" w:tentative="1">
+      <w:start w:val="1"/>
+      <w:numFmt w:val="lowerLetter"/>
+      <w:lvlText w:val="%5."/>
+      <w:lvlJc w:val="left"/>
+      <w:pPr>
+        <w:ind w:left="3240" w:hanging="360"/>
+      </w:pPr>
+    </w:lvl>
+    <w:lvl w:ilvl="5" w:tplc="040C001B" w:tentative="1">
+      <w:start w:val="1"/>
+      <w:numFmt w:val="lowerRoman"/>
+      <w:lvlText w:val="%6."/>
+      <w:lvlJc w:val="right"/>
+      <w:pPr>
+        <w:ind w:left="3960" w:hanging="180"/>
+      </w:pPr>
+    </w:lvl>
+    <w:lvl w:ilvl="6" w:tplc="040C000F" w:tentative="1">
+      <w:start w:val="1"/>
+      <w:numFmt w:val="decimal"/>
+      <w:lvlText w:val="%7."/>
+      <w:lvlJc w:val="left"/>
+      <w:pPr>
+        <w:ind w:left="4680" w:hanging="360"/>
+      </w:pPr>
+    </w:lvl>
+    <w:lvl w:ilvl="7" w:tplc="040C0019" w:tentative="1">
+      <w:start w:val="1"/>
+      <w:numFmt w:val="lowerLetter"/>
+      <w:lvlText w:val="%8."/>
+      <w:lvlJc w:val="left"/>
+      <w:pPr>
+        <w:ind w:left="5400" w:hanging="360"/>
+      </w:pPr>
+    </w:lvl>
+    <w:lvl w:ilvl="8" w:tplc="040C001B" w:tentative="1">
+      <w:start w:val="1"/>
+      <w:numFmt w:val="lowerRoman"/>
+      <w:lvlText w:val="%9."/>
+      <w:lvlJc w:val="right"/>
+      <w:pPr>
+        <w:ind w:left="6120" w:hanging="180"/>
+      </w:pPr>
+    </w:lvl>
+  </w:abstractNum>
+  <w:abstractNum w:abstractNumId="1" w15:restartNumberingAfterBreak="0">
+    <w:nsid w:val="16E45A4F"/>
+    <w:multiLevelType w:val="multilevel"/>
+    <w:tmpl w:val="040C001F"/>
+    <w:lvl w:ilvl="0">
+      <w:start w:val="1"/>
+      <w:numFmt w:val="decimal"/>
+      <w:lvlText w:val="%1."/>
+      <w:lvlJc w:val="left"/>
+      <w:pPr>
+        <w:ind w:left="360" w:hanging="360"/>
+      </w:pPr>
+    </w:lvl>
+    <w:lvl w:ilvl="1">
+      <w:start w:val="1"/>
+      <w:numFmt w:val="decimal"/>
+      <w:lvlText w:val="%1.%2."/>
+      <w:lvlJc w:val="left"/>
+      <w:pPr>
+        <w:ind w:left="792" w:hanging="432"/>
+      </w:pPr>
+    </w:lvl>
+    <w:lvl w:ilvl="2">
+      <w:start w:val="1"/>
+      <w:numFmt w:val="decimal"/>
+      <w:lvlText w:val="%1.%2.%3."/>
+      <w:lvlJc w:val="left"/>
+      <w:pPr>
+        <w:ind w:left="1224" w:hanging="504"/>
+      </w:pPr>
+    </w:lvl>
+    <w:lvl w:ilvl="3">
+      <w:start w:val="1"/>
+      <w:numFmt w:val="decimal"/>
+      <w:lvlText w:val="%1.%2.%3.%4."/>
+      <w:lvlJc w:val="left"/>
+      <w:pPr>
+        <w:ind w:left="1728" w:hanging="648"/>
+      </w:pPr>
+    </w:lvl>
+    <w:lvl w:ilvl="4">
+      <w:start w:val="1"/>
+      <w:numFmt w:val="decimal"/>
+      <w:lvlText w:val="%1.%2.%3.%4.%5."/>
+      <w:lvlJc w:val="left"/>
+      <w:pPr>
+        <w:ind w:left="2232" w:hanging="792"/>
+      </w:pPr>
+    </w:lvl>
+    <w:lvl w:ilvl="5">
+      <w:start w:val="1"/>
+      <w:numFmt w:val="decimal"/>
+      <w:lvlText w:val="%1.%2.%3.%4.%5.%6."/>
+      <w:lvlJc w:val="left"/>
+      <w:pPr>
+        <w:ind w:left="2736" w:hanging="936"/>
+      </w:pPr>
+    </w:lvl>
+    <w:lvl w:ilvl="6">
+      <w:start w:val="1"/>
+      <w:numFmt w:val="decimal"/>
+      <w:lvlText w:val="%1.%2.%3.%4.%5.%6.%7."/>
+      <w:lvlJc w:val="left"/>
+      <w:pPr>
+        <w:ind w:left="3240" w:hanging="1080"/>
+      </w:pPr>
+    </w:lvl>
+    <w:lvl w:ilvl="7">
+      <w:start w:val="1"/>
+      <w:numFmt w:val="decimal"/>
+      <w:lvlText w:val="%1.%2.%3.%4.%5.%6.%7.%8."/>
+      <w:lvlJc w:val="left"/>
+      <w:pPr>
+        <w:ind w:left="3744" w:hanging="1224"/>
+      </w:pPr>
+    </w:lvl>
+    <w:lvl w:ilvl="8">
+      <w:start w:val="1"/>
+      <w:numFmt w:val="decimal"/>
+      <w:lvlText w:val="%1.%2.%3.%4.%5.%6.%7.%8.%9."/>
+      <w:lvlJc w:val="left"/>
+      <w:pPr>
+        <w:ind w:left="4320" w:hanging="1440"/>
+      </w:pPr>
+    </w:lvl>
+  </w:abstractNum>
+  <w:abstractNum w:abstractNumId="2" w15:restartNumberingAfterBreak="0">
+    <w:nsid w:val="19767EB5"/>
+    <w:multiLevelType w:val="multilevel"/>
+    <w:tmpl w:val="040C001F"/>
+    <w:lvl w:ilvl="0">
+      <w:start w:val="1"/>
+      <w:numFmt w:val="decimal"/>
+      <w:lvlText w:val="%1."/>
+      <w:lvlJc w:val="left"/>
+      <w:pPr>
+        <w:ind w:left="360" w:hanging="360"/>
+      </w:pPr>
+    </w:lvl>
+    <w:lvl w:ilvl="1">
+      <w:start w:val="1"/>
+      <w:numFmt w:val="decimal"/>
+      <w:lvlText w:val="%1.%2."/>
+      <w:lvlJc w:val="left"/>
+      <w:pPr>
+        <w:ind w:left="792" w:hanging="432"/>
+      </w:pPr>
+    </w:lvl>
+    <w:lvl w:ilvl="2">
+      <w:start w:val="1"/>
+      <w:numFmt w:val="decimal"/>
+      <w:lvlText w:val="%1.%2.%3."/>
+      <w:lvlJc w:val="left"/>
+      <w:pPr>
+        <w:ind w:left="1224" w:hanging="504"/>
+      </w:pPr>
+    </w:lvl>
+    <w:lvl w:ilvl="3">
+      <w:start w:val="1"/>
+      <w:numFmt w:val="decimal"/>
+      <w:lvlText w:val="%1.%2.%3.%4."/>
+      <w:lvlJc w:val="left"/>
+      <w:pPr>
+        <w:ind w:left="1728" w:hanging="648"/>
+      </w:pPr>
+    </w:lvl>
+    <w:lvl w:ilvl="4">
+      <w:start w:val="1"/>
+      <w:numFmt w:val="decimal"/>
+      <w:lvlText w:val="%1.%2.%3.%4.%5."/>
+      <w:lvlJc w:val="left"/>
+      <w:pPr>
+        <w:ind w:left="2232" w:hanging="792"/>
+      </w:pPr>
+    </w:lvl>
+    <w:lvl w:ilvl="5">
+      <w:start w:val="1"/>
+      <w:numFmt w:val="decimal"/>
+      <w:lvlText w:val="%1.%2.%3.%4.%5.%6."/>
+      <w:lvlJc w:val="left"/>
+      <w:pPr>
+        <w:ind w:left="2736" w:hanging="936"/>
+      </w:pPr>
+    </w:lvl>
+    <w:lvl w:ilvl="6">
+      <w:start w:val="1"/>
+      <w:numFmt w:val="decimal"/>
+      <w:lvlText w:val="%1.%2.%3.%4.%5.%6.%7."/>
+      <w:lvlJc w:val="left"/>
+      <w:pPr>
+        <w:ind w:left="3240" w:hanging="1080"/>
+      </w:pPr>
+    </w:lvl>
+    <w:lvl w:ilvl="7">
+      <w:start w:val="1"/>
+      <w:numFmt w:val="decimal"/>
+      <w:lvlText w:val="%1.%2.%3.%4.%5.%6.%7.%8."/>
+      <w:lvlJc w:val="left"/>
+      <w:pPr>
+        <w:ind w:left="3744" w:hanging="1224"/>
+      </w:pPr>
+    </w:lvl>
+    <w:lvl w:ilvl="8">
+      <w:start w:val="1"/>
+      <w:numFmt w:val="decimal"/>
+      <w:lvlText w:val="%1.%2.%3.%4.%5.%6.%7.%8.%9."/>
+      <w:lvlJc w:val="left"/>
+      <w:pPr>
+        <w:ind w:left="4320" w:hanging="1440"/>
+      </w:pPr>
+    </w:lvl>
+  </w:abstractNum>
+  <w:abstractNum w:abstractNumId="3" w15:restartNumberingAfterBreak="0">
+    <w:nsid w:val="22DD389D"/>
+    <w:multiLevelType w:val="multilevel"/>
+    <w:tmpl w:val="040C001F"/>
+    <w:lvl w:ilvl="0">
+      <w:start w:val="1"/>
+      <w:numFmt w:val="decimal"/>
+      <w:lvlText w:val="%1."/>
+      <w:lvlJc w:val="left"/>
+      <w:pPr>
+        <w:ind w:left="360" w:hanging="360"/>
+      </w:pPr>
+    </w:lvl>
+    <w:lvl w:ilvl="1">
+      <w:start w:val="1"/>
+      <w:numFmt w:val="decimal"/>
+      <w:lvlText w:val="%1.%2."/>
+      <w:lvlJc w:val="left"/>
+      <w:pPr>
+        <w:ind w:left="792" w:hanging="432"/>
+      </w:pPr>
+    </w:lvl>
+    <w:lvl w:ilvl="2">
+      <w:start w:val="1"/>
+      <w:numFmt w:val="decimal"/>
+      <w:lvlText w:val="%1.%2.%3."/>
+      <w:lvlJc w:val="left"/>
+      <w:pPr>
+        <w:ind w:left="1224" w:hanging="504"/>
+      </w:pPr>
+    </w:lvl>
+    <w:lvl w:ilvl="3">
+      <w:start w:val="1"/>
+      <w:numFmt w:val="decimal"/>
+      <w:lvlText w:val="%1.%2.%3.%4."/>
+      <w:lvlJc w:val="left"/>
+      <w:pPr>
+        <w:ind w:left="1728" w:hanging="648"/>
+      </w:pPr>
+    </w:lvl>
+    <w:lvl w:ilvl="4">
+      <w:start w:val="1"/>
+      <w:numFmt w:val="decimal"/>
+      <w:lvlText w:val="%1.%2.%3.%4.%5."/>
+      <w:lvlJc w:val="left"/>
+      <w:pPr>
+        <w:ind w:left="2232" w:hanging="792"/>
+      </w:pPr>
+    </w:lvl>
+    <w:lvl w:ilvl="5">
+      <w:start w:val="1"/>
+      <w:numFmt w:val="decimal"/>
+      <w:lvlText w:val="%1.%2.%3.%4.%5.%6."/>
+      <w:lvlJc w:val="left"/>
+      <w:pPr>
+        <w:ind w:left="2736" w:hanging="936"/>
+      </w:pPr>
+    </w:lvl>
+    <w:lvl w:ilvl="6">
+      <w:start w:val="1"/>
+      <w:numFmt w:val="decimal"/>
+      <w:lvlText w:val="%1.%2.%3.%4.%5.%6.%7."/>
+      <w:lvlJc w:val="left"/>
+      <w:pPr>
+        <w:ind w:left="3240" w:hanging="1080"/>
+      </w:pPr>
+    </w:lvl>
+    <w:lvl w:ilvl="7">
+      <w:start w:val="1"/>
+      <w:numFmt w:val="decimal"/>
+      <w:lvlText w:val="%1.%2.%3.%4.%5.%6.%7.%8."/>
+      <w:lvlJc w:val="left"/>
+      <w:pPr>
+        <w:ind w:left="3744" w:hanging="1224"/>
+      </w:pPr>
+    </w:lvl>
+    <w:lvl w:ilvl="8">
+      <w:start w:val="1"/>
+      <w:numFmt w:val="decimal"/>
+      <w:lvlText w:val="%1.%2.%3.%4.%5.%6.%7.%8.%9."/>
+      <w:lvlJc w:val="left"/>
+      <w:pPr>
+        <w:ind w:left="4320" w:hanging="1440"/>
+      </w:pPr>
+    </w:lvl>
+  </w:abstractNum>
+  <w:abstractNum w:abstractNumId="4" w15:restartNumberingAfterBreak="0">
+    <w:nsid w:val="2ECA373D"/>
+    <w:multiLevelType w:val="multilevel"/>
+    <w:tmpl w:val="040C001F"/>
+    <w:lvl w:ilvl="0">
+      <w:start w:val="1"/>
+      <w:numFmt w:val="decimal"/>
+      <w:lvlText w:val="%1."/>
+      <w:lvlJc w:val="left"/>
+      <w:pPr>
+        <w:ind w:left="360" w:hanging="360"/>
+      </w:pPr>
+    </w:lvl>
+    <w:lvl w:ilvl="1">
+      <w:start w:val="1"/>
+      <w:numFmt w:val="decimal"/>
+      <w:lvlText w:val="%1.%2."/>
+      <w:lvlJc w:val="left"/>
+      <w:pPr>
+        <w:ind w:left="792" w:hanging="432"/>
+      </w:pPr>
+    </w:lvl>
+    <w:lvl w:ilvl="2">
+      <w:start w:val="1"/>
+      <w:numFmt w:val="decimal"/>
+      <w:lvlText w:val="%1.%2.%3."/>
+      <w:lvlJc w:val="left"/>
+      <w:pPr>
+        <w:ind w:left="1224" w:hanging="504"/>
+      </w:pPr>
+    </w:lvl>
+    <w:lvl w:ilvl="3">
+      <w:start w:val="1"/>
+      <w:numFmt w:val="decimal"/>
+      <w:lvlText w:val="%1.%2.%3.%4."/>
+      <w:lvlJc w:val="left"/>
+      <w:pPr>
+        <w:ind w:left="1728" w:hanging="648"/>
+      </w:pPr>
+    </w:lvl>
+    <w:lvl w:ilvl="4">
+      <w:start w:val="1"/>
+      <w:numFmt w:val="decimal"/>
+      <w:lvlText w:val="%1.%2.%3.%4.%5."/>
+      <w:lvlJc w:val="left"/>
+      <w:pPr>
+        <w:ind w:left="2232" w:hanging="792"/>
+      </w:pPr>
+    </w:lvl>
+    <w:lvl w:ilvl="5">
+      <w:start w:val="1"/>
+      <w:numFmt w:val="decimal"/>
+      <w:lvlText w:val="%1.%2.%3.%4.%5.%6."/>
+      <w:lvlJc w:val="left"/>
+      <w:pPr>
+        <w:ind w:left="2736" w:hanging="936"/>
+      </w:pPr>
+    </w:lvl>
+    <w:lvl w:ilvl="6">
+      <w:start w:val="1"/>
+      <w:numFmt w:val="decimal"/>
+      <w:lvlText w:val="%1.%2.%3.%4.%5.%6.%7."/>
+      <w:lvlJc w:val="left"/>
+      <w:pPr>
+        <w:ind w:left="3240" w:hanging="1080"/>
+      </w:pPr>
+    </w:lvl>
+    <w:lvl w:ilvl="7">
+      <w:start w:val="1"/>
+      <w:numFmt w:val="decimal"/>
+      <w:lvlText w:val="%1.%2.%3.%4.%5.%6.%7.%8."/>
+      <w:lvlJc w:val="left"/>
+      <w:pPr>
+        <w:ind w:left="3744" w:hanging="1224"/>
+      </w:pPr>
+    </w:lvl>
+    <w:lvl w:ilvl="8">
+      <w:start w:val="1"/>
+      <w:numFmt w:val="decimal"/>
+      <w:lvlText w:val="%1.%2.%3.%4.%5.%6.%7.%8.%9."/>
+      <w:lvlJc w:val="left"/>
+      <w:pPr>
+        <w:ind w:left="4320" w:hanging="1440"/>
+      </w:pPr>
+    </w:lvl>
+  </w:abstractNum>
+  <w:abstractNum w:abstractNumId="5" w15:restartNumberingAfterBreak="0">
+    <w:nsid w:val="33E81613"/>
+    <w:multiLevelType w:val="hybridMultilevel"/>
+    <w:tmpl w:val="093A7B74"/>
+    <w:lvl w:ilvl="0" w:tplc="040C000F">
+      <w:start w:val="1"/>
+      <w:numFmt w:val="decimal"/>
+      <w:lvlText w:val="%1."/>
+      <w:lvlJc w:val="left"/>
+      <w:pPr>
+        <w:ind w:left="720" w:hanging="360"/>
+      </w:pPr>
+    </w:lvl>
+    <w:lvl w:ilvl="1" w:tplc="040C0019" w:tentative="1">
+      <w:start w:val="1"/>
+      <w:numFmt w:val="lowerLetter"/>
+      <w:lvlText w:val="%2."/>
+      <w:lvlJc w:val="left"/>
+      <w:pPr>
+        <w:ind w:left="1440" w:hanging="360"/>
+      </w:pPr>
+    </w:lvl>
+    <w:lvl w:ilvl="2" w:tplc="040C001B" w:tentative="1">
+      <w:start w:val="1"/>
+      <w:numFmt w:val="lowerRoman"/>
+      <w:lvlText w:val="%3."/>
+      <w:lvlJc w:val="right"/>
+      <w:pPr>
+        <w:ind w:left="2160" w:hanging="180"/>
+      </w:pPr>
+    </w:lvl>
+    <w:lvl w:ilvl="3" w:tplc="040C000F" w:tentative="1">
+      <w:start w:val="1"/>
+      <w:numFmt w:val="decimal"/>
+      <w:lvlText w:val="%4."/>
+      <w:lvlJc w:val="left"/>
+      <w:pPr>
+        <w:ind w:left="2880" w:hanging="360"/>
+      </w:pPr>
+    </w:lvl>
+    <w:lvl w:ilvl="4" w:tplc="040C0019" w:tentative="1">
+      <w:start w:val="1"/>
+      <w:numFmt w:val="lowerLetter"/>
+      <w:lvlText w:val="%5."/>
+      <w:lvlJc w:val="left"/>
+      <w:pPr>
+        <w:ind w:left="3600" w:hanging="360"/>
+      </w:pPr>
+    </w:lvl>
+    <w:lvl w:ilvl="5" w:tplc="040C001B" w:tentative="1">
+      <w:start w:val="1"/>
+      <w:numFmt w:val="lowerRoman"/>
+      <w:lvlText w:val="%6."/>
+      <w:lvlJc w:val="right"/>
+      <w:pPr>
+        <w:ind w:left="4320" w:hanging="180"/>
+      </w:pPr>
+    </w:lvl>
+    <w:lvl w:ilvl="6" w:tplc="040C000F" w:tentative="1">
+      <w:start w:val="1"/>
+      <w:numFmt w:val="decimal"/>
+      <w:lvlText w:val="%7."/>
+      <w:lvlJc w:val="left"/>
+      <w:pPr>
+        <w:ind w:left="5040" w:hanging="360"/>
+      </w:pPr>
+    </w:lvl>
+    <w:lvl w:ilvl="7" w:tplc="040C0019" w:tentative="1">
+      <w:start w:val="1"/>
+      <w:numFmt w:val="lowerLetter"/>
+      <w:lvlText w:val="%8."/>
+      <w:lvlJc w:val="left"/>
+      <w:pPr>
+        <w:ind w:left="5760" w:hanging="360"/>
+      </w:pPr>
+    </w:lvl>
+    <w:lvl w:ilvl="8" w:tplc="040C001B" w:tentative="1">
+      <w:start w:val="1"/>
+      <w:numFmt w:val="lowerRoman"/>
+      <w:lvlText w:val="%9."/>
+      <w:lvlJc w:val="right"/>
+      <w:pPr>
+        <w:ind w:left="6480" w:hanging="180"/>
+      </w:pPr>
+    </w:lvl>
+  </w:abstractNum>
+  <w:abstractNum w:abstractNumId="6" w15:restartNumberingAfterBreak="0">
     <w:nsid w:val="3BEF6F9A"/>
     <w:multiLevelType w:val="multilevel"/>
     <w:tmpl w:val="040C001F"/>
@@ -575,7 +2974,7 @@
       </w:pPr>
     </w:lvl>
   </w:abstractNum>
-  <w:abstractNum w:abstractNumId="1" w15:restartNumberingAfterBreak="0">
+  <w:abstractNum w:abstractNumId="7" w15:restartNumberingAfterBreak="0">
     <w:nsid w:val="3CB22A63"/>
     <w:multiLevelType w:val="multilevel"/>
     <w:tmpl w:val="040C001F"/>
@@ -661,7 +3060,7 @@
       </w:pPr>
     </w:lvl>
   </w:abstractNum>
-  <w:abstractNum w:abstractNumId="2" w15:restartNumberingAfterBreak="0">
+  <w:abstractNum w:abstractNumId="8" w15:restartNumberingAfterBreak="0">
     <w:nsid w:val="407D3E5A"/>
     <w:multiLevelType w:val="multilevel"/>
     <w:tmpl w:val="040C001F"/>
@@ -747,14 +3146,121 @@
       </w:pPr>
     </w:lvl>
   </w:abstractNum>
+  <w:abstractNum w:abstractNumId="9" w15:restartNumberingAfterBreak="0">
+    <w:nsid w:val="4F0820AA"/>
+    <w:multiLevelType w:val="multilevel"/>
+    <w:tmpl w:val="040C001F"/>
+    <w:lvl w:ilvl="0">
+      <w:start w:val="1"/>
+      <w:numFmt w:val="decimal"/>
+      <w:lvlText w:val="%1."/>
+      <w:lvlJc w:val="left"/>
+      <w:pPr>
+        <w:ind w:left="1068" w:hanging="360"/>
+      </w:pPr>
+    </w:lvl>
+    <w:lvl w:ilvl="1">
+      <w:start w:val="1"/>
+      <w:numFmt w:val="decimal"/>
+      <w:lvlText w:val="%1.%2."/>
+      <w:lvlJc w:val="left"/>
+      <w:pPr>
+        <w:ind w:left="1500" w:hanging="432"/>
+      </w:pPr>
+    </w:lvl>
+    <w:lvl w:ilvl="2">
+      <w:start w:val="1"/>
+      <w:numFmt w:val="decimal"/>
+      <w:lvlText w:val="%1.%2.%3."/>
+      <w:lvlJc w:val="left"/>
+      <w:pPr>
+        <w:ind w:left="1932" w:hanging="504"/>
+      </w:pPr>
+    </w:lvl>
+    <w:lvl w:ilvl="3">
+      <w:start w:val="1"/>
+      <w:numFmt w:val="decimal"/>
+      <w:lvlText w:val="%1.%2.%3.%4."/>
+      <w:lvlJc w:val="left"/>
+      <w:pPr>
+        <w:ind w:left="2436" w:hanging="648"/>
+      </w:pPr>
+    </w:lvl>
+    <w:lvl w:ilvl="4">
+      <w:start w:val="1"/>
+      <w:numFmt w:val="decimal"/>
+      <w:lvlText w:val="%1.%2.%3.%4.%5."/>
+      <w:lvlJc w:val="left"/>
+      <w:pPr>
+        <w:ind w:left="2940" w:hanging="792"/>
+      </w:pPr>
+    </w:lvl>
+    <w:lvl w:ilvl="5">
+      <w:start w:val="1"/>
+      <w:numFmt w:val="decimal"/>
+      <w:lvlText w:val="%1.%2.%3.%4.%5.%6."/>
+      <w:lvlJc w:val="left"/>
+      <w:pPr>
+        <w:ind w:left="3444" w:hanging="936"/>
+      </w:pPr>
+    </w:lvl>
+    <w:lvl w:ilvl="6">
+      <w:start w:val="1"/>
+      <w:numFmt w:val="decimal"/>
+      <w:lvlText w:val="%1.%2.%3.%4.%5.%6.%7."/>
+      <w:lvlJc w:val="left"/>
+      <w:pPr>
+        <w:ind w:left="3948" w:hanging="1080"/>
+      </w:pPr>
+    </w:lvl>
+    <w:lvl w:ilvl="7">
+      <w:start w:val="1"/>
+      <w:numFmt w:val="decimal"/>
+      <w:lvlText w:val="%1.%2.%3.%4.%5.%6.%7.%8."/>
+      <w:lvlJc w:val="left"/>
+      <w:pPr>
+        <w:ind w:left="4452" w:hanging="1224"/>
+      </w:pPr>
+    </w:lvl>
+    <w:lvl w:ilvl="8">
+      <w:start w:val="1"/>
+      <w:numFmt w:val="decimal"/>
+      <w:lvlText w:val="%1.%2.%3.%4.%5.%6.%7.%8.%9."/>
+      <w:lvlJc w:val="left"/>
+      <w:pPr>
+        <w:ind w:left="5028" w:hanging="1440"/>
+      </w:pPr>
+    </w:lvl>
+  </w:abstractNum>
   <w:num w:numId="1" w16cid:durableId="1502425886">
+    <w:abstractNumId w:val="7"/>
+  </w:num>
+  <w:num w:numId="2" w16cid:durableId="1819304447">
+    <w:abstractNumId w:val="8"/>
+  </w:num>
+  <w:num w:numId="3" w16cid:durableId="352074793">
+    <w:abstractNumId w:val="6"/>
+  </w:num>
+  <w:num w:numId="4" w16cid:durableId="1862282539">
+    <w:abstractNumId w:val="0"/>
+  </w:num>
+  <w:num w:numId="5" w16cid:durableId="407462225">
+    <w:abstractNumId w:val="5"/>
+  </w:num>
+  <w:num w:numId="6" w16cid:durableId="459569067">
+    <w:abstractNumId w:val="3"/>
+  </w:num>
+  <w:num w:numId="7" w16cid:durableId="1484005973">
+    <w:abstractNumId w:val="9"/>
+  </w:num>
+  <w:num w:numId="8" w16cid:durableId="1019702206">
     <w:abstractNumId w:val="1"/>
   </w:num>
-  <w:num w:numId="2" w16cid:durableId="1819304447">
+  <w:num w:numId="9" w16cid:durableId="1487405299">
     <w:abstractNumId w:val="2"/>
   </w:num>
-  <w:num w:numId="3" w16cid:durableId="352074793">
-    <w:abstractNumId w:val="0"/>
+  <w:num w:numId="10" w16cid:durableId="912473926">
+    <w:abstractNumId w:val="4"/>
   </w:num>
 </w:numbering>
 </file>
@@ -1336,7 +3842,693 @@
       <w:contextualSpacing/>
     </w:pPr>
   </w:style>
+  <w:style w:type="paragraph" w:styleId="En-ttedetabledesmatires">
+    <w:name w:val="TOC Heading"/>
+    <w:basedOn w:val="Titre1"/>
+    <w:next w:val="Normal"/>
+    <w:uiPriority w:val="39"/>
+    <w:unhideWhenUsed/>
+    <w:qFormat/>
+    <w:rsid w:val="002545A3"/>
+    <w:pPr>
+      <w:outlineLvl w:val="9"/>
+    </w:pPr>
+    <w:rPr>
+      <w:kern w:val="0"/>
+      <w:lang w:eastAsia="fr-FR"/>
+      <w14:ligatures w14:val="none"/>
+    </w:rPr>
+  </w:style>
+  <w:style w:type="paragraph" w:styleId="TM2">
+    <w:name w:val="toc 2"/>
+    <w:basedOn w:val="Normal"/>
+    <w:next w:val="Normal"/>
+    <w:autoRedefine/>
+    <w:uiPriority w:val="39"/>
+    <w:unhideWhenUsed/>
+    <w:rsid w:val="002545A3"/>
+    <w:pPr>
+      <w:spacing w:after="100"/>
+      <w:ind w:left="220"/>
+    </w:pPr>
+    <w:rPr>
+      <w:rFonts w:eastAsiaTheme="minorEastAsia" w:cs="Times New Roman"/>
+      <w:kern w:val="0"/>
+      <w:lang w:eastAsia="fr-FR"/>
+      <w14:ligatures w14:val="none"/>
+    </w:rPr>
+  </w:style>
+  <w:style w:type="paragraph" w:styleId="TM1">
+    <w:name w:val="toc 1"/>
+    <w:basedOn w:val="Normal"/>
+    <w:next w:val="Normal"/>
+    <w:autoRedefine/>
+    <w:uiPriority w:val="39"/>
+    <w:unhideWhenUsed/>
+    <w:rsid w:val="002545A3"/>
+    <w:pPr>
+      <w:spacing w:after="100"/>
+    </w:pPr>
+    <w:rPr>
+      <w:rFonts w:eastAsiaTheme="minorEastAsia" w:cs="Times New Roman"/>
+      <w:kern w:val="0"/>
+      <w:lang w:eastAsia="fr-FR"/>
+      <w14:ligatures w14:val="none"/>
+    </w:rPr>
+  </w:style>
+  <w:style w:type="paragraph" w:styleId="TM3">
+    <w:name w:val="toc 3"/>
+    <w:basedOn w:val="Normal"/>
+    <w:next w:val="Normal"/>
+    <w:autoRedefine/>
+    <w:uiPriority w:val="39"/>
+    <w:unhideWhenUsed/>
+    <w:rsid w:val="002545A3"/>
+    <w:pPr>
+      <w:spacing w:after="100"/>
+      <w:ind w:left="440"/>
+    </w:pPr>
+    <w:rPr>
+      <w:rFonts w:eastAsiaTheme="minorEastAsia" w:cs="Times New Roman"/>
+      <w:kern w:val="0"/>
+      <w:lang w:eastAsia="fr-FR"/>
+      <w14:ligatures w14:val="none"/>
+    </w:rPr>
+  </w:style>
+  <w:style w:type="character" w:styleId="Lienhypertexte">
+    <w:name w:val="Hyperlink"/>
+    <w:basedOn w:val="Policepardfaut"/>
+    <w:uiPriority w:val="99"/>
+    <w:unhideWhenUsed/>
+    <w:rsid w:val="00E740B1"/>
+    <w:rPr>
+      <w:color w:val="0563C1" w:themeColor="hyperlink"/>
+      <w:u w:val="single"/>
+    </w:rPr>
+  </w:style>
+  <w:style w:type="paragraph" w:styleId="En-tte">
+    <w:name w:val="header"/>
+    <w:basedOn w:val="Normal"/>
+    <w:link w:val="En-tteCar"/>
+    <w:uiPriority w:val="99"/>
+    <w:unhideWhenUsed/>
+    <w:rsid w:val="005A0C44"/>
+    <w:pPr>
+      <w:tabs>
+        <w:tab w:val="center" w:pos="4536"/>
+        <w:tab w:val="right" w:pos="9072"/>
+      </w:tabs>
+      <w:spacing w:after="0" w:line="240" w:lineRule="auto"/>
+    </w:pPr>
+  </w:style>
+  <w:style w:type="character" w:customStyle="1" w:styleId="En-tteCar">
+    <w:name w:val="En-tête Car"/>
+    <w:basedOn w:val="Policepardfaut"/>
+    <w:link w:val="En-tte"/>
+    <w:uiPriority w:val="99"/>
+    <w:rsid w:val="005A0C44"/>
+  </w:style>
+  <w:style w:type="paragraph" w:styleId="Pieddepage">
+    <w:name w:val="footer"/>
+    <w:basedOn w:val="Normal"/>
+    <w:link w:val="PieddepageCar"/>
+    <w:uiPriority w:val="99"/>
+    <w:unhideWhenUsed/>
+    <w:rsid w:val="005A0C44"/>
+    <w:pPr>
+      <w:tabs>
+        <w:tab w:val="center" w:pos="4536"/>
+        <w:tab w:val="right" w:pos="9072"/>
+      </w:tabs>
+      <w:spacing w:after="0" w:line="240" w:lineRule="auto"/>
+    </w:pPr>
+  </w:style>
+  <w:style w:type="character" w:customStyle="1" w:styleId="PieddepageCar">
+    <w:name w:val="Pied de page Car"/>
+    <w:basedOn w:val="Policepardfaut"/>
+    <w:link w:val="Pieddepage"/>
+    <w:uiPriority w:val="99"/>
+    <w:rsid w:val="005A0C44"/>
+  </w:style>
 </w:styles>
+</file>
+
+<file path=word/glossary/document.xml><?xml version="1.0" encoding="utf-8"?>
+<w:glossaryDocument xmlns:wpc="http://schemas.microsoft.com/office/word/2010/wordprocessingCanvas" xmlns:cx="http://schemas.microsoft.com/office/drawing/2014/chartex" xmlns:cx1="http://schemas.microsoft.com/office/drawing/2015/9/8/chartex" xmlns:cx2="http://schemas.microsoft.com/office/drawing/2015/10/21/chartex" xmlns:cx3="http://schemas.microsoft.com/office/drawing/2016/5/9/chartex" xmlns:cx4="http://schemas.microsoft.com/office/drawing/2016/5/10/chartex" xmlns:cx5="http://schemas.microsoft.com/office/drawing/2016/5/11/chartex" xmlns:cx6="http://schemas.microsoft.com/office/drawing/2016/5/12/chartex" xmlns:cx7="http://schemas.microsoft.com/office/drawing/2016/5/13/chartex" xmlns:cx8="http://schemas.microsoft.com/office/drawing/2016/5/14/chartex" xmlns:mc="http://schemas.openxmlformats.org/markup-compatibility/2006" xmlns:aink="http://schemas.microsoft.com/office/drawing/2016/ink" xmlns:am3d="http://schemas.microsoft.com/office/drawing/2017/model3d" xmlns:o="urn:schemas-microsoft-com:office:office" xmlns:oel="http://schemas.microsoft.com/office/2019/extlst" xmlns:r="http://schemas.openxmlformats.org/officeDocument/2006/relationships" xmlns:m="http://schemas.openxmlformats.org/officeDocument/2006/math" xmlns:v="urn:schemas-microsoft-com:vml" xmlns:wp14="http://schemas.microsoft.com/office/word/2010/wordprocessingDrawing" xmlns:wp="http://schemas.openxmlformats.org/drawingml/2006/wordprocessingDrawing" xmlns:w10="urn:schemas-microsoft-com:office:word" xmlns:w="http://schemas.openxmlformats.org/wordprocessingml/2006/main" xmlns:w14="http://schemas.microsoft.com/office/word/2010/wordml" xmlns:w15="http://schemas.microsoft.com/office/word/2012/wordml" xmlns:w16cex="http://schemas.microsoft.com/office/word/2018/wordml/cex" xmlns:w16cid="http://schemas.microsoft.com/office/word/2016/wordml/cid" xmlns:w16="http://schemas.microsoft.com/office/word/2018/wordml" xmlns:w16sdtdh="http://schemas.microsoft.com/office/word/2020/wordml/sdtdatahash" xmlns:w16se="http://schemas.microsoft.com/office/word/2015/wordml/symex" xmlns:wpg="http://schemas.microsoft.com/office/word/2010/wordprocessingGroup" xmlns:wpi="http://schemas.microsoft.com/office/word/2010/wordprocessingInk" xmlns:wne="http://schemas.microsoft.com/office/word/2006/wordml" xmlns:wps="http://schemas.microsoft.com/office/word/2010/wordprocessingShape" mc:Ignorable="w14 w15 w16se w16cid w16 w16cex w16sdtdh wp14">
+  <w:docParts>
+    <w:docPart>
+      <w:docPartPr>
+        <w:name w:val="AE2280C4CEA144B195BE27647A08A0DC"/>
+        <w:category>
+          <w:name w:val="Général"/>
+          <w:gallery w:val="placeholder"/>
+        </w:category>
+        <w:types>
+          <w:type w:val="bbPlcHdr"/>
+        </w:types>
+        <w:behaviors>
+          <w:behavior w:val="content"/>
+        </w:behaviors>
+        <w:guid w:val="{281C9A35-52D5-4CA2-A941-D4B23FD20C09}"/>
+      </w:docPartPr>
+      <w:docPartBody>
+        <w:p>
+          <w:pPr>
+            <w:pStyle w:val="AE2280C4CEA144B195BE27647A08A0DC"/>
+          </w:pPr>
+          <w:r>
+            <w:rPr>
+              <w:caps/>
+              <w:color w:val="FFFFFF" w:themeColor="background1"/>
+            </w:rPr>
+            <w:t>[Nom de l’auteur]</w:t>
+          </w:r>
+        </w:p>
+      </w:docPartBody>
+    </w:docPart>
+  </w:docParts>
+</w:glossaryDocument>
+</file>
+
+<file path=word/glossary/fontTable.xml><?xml version="1.0" encoding="utf-8"?>
+<w:fonts xmlns:mc="http://schemas.openxmlformats.org/markup-compatibility/2006" xmlns:r="http://schemas.openxmlformats.org/officeDocument/2006/relationships" xmlns:w="http://schemas.openxmlformats.org/wordprocessingml/2006/main" xmlns:w14="http://schemas.microsoft.com/office/word/2010/wordml" xmlns:w15="http://schemas.microsoft.com/office/word/2012/wordml" xmlns:w16cex="http://schemas.microsoft.com/office/word/2018/wordml/cex" xmlns:w16cid="http://schemas.microsoft.com/office/word/2016/wordml/cid" xmlns:w16="http://schemas.microsoft.com/office/word/2018/wordml" xmlns:w16sdtdh="http://schemas.microsoft.com/office/word/2020/wordml/sdtdatahash" xmlns:w16se="http://schemas.microsoft.com/office/word/2015/wordml/symex" mc:Ignorable="w14 w15 w16se w16cid w16 w16cex w16sdtdh">
+  <w:font w:name="Times New Roman">
+    <w:panose1 w:val="02020603050405020304"/>
+    <w:charset w:val="00"/>
+    <w:family w:val="roman"/>
+    <w:pitch w:val="variable"/>
+    <w:sig w:usb0="E0002EFF" w:usb1="C000785B" w:usb2="00000009" w:usb3="00000000" w:csb0="000001FF" w:csb1="00000000"/>
+  </w:font>
+  <w:font w:name="Calibri">
+    <w:panose1 w:val="020F0502020204030204"/>
+    <w:charset w:val="00"/>
+    <w:family w:val="swiss"/>
+    <w:pitch w:val="variable"/>
+    <w:sig w:usb0="E4002EFF" w:usb1="C200247B" w:usb2="00000009" w:usb3="00000000" w:csb0="000001FF" w:csb1="00000000"/>
+  </w:font>
+  <w:font w:name="Calibri Light">
+    <w:panose1 w:val="020F0302020204030204"/>
+    <w:charset w:val="00"/>
+    <w:family w:val="swiss"/>
+    <w:pitch w:val="variable"/>
+    <w:sig w:usb0="E4002EFF" w:usb1="C200247B" w:usb2="00000009" w:usb3="00000000" w:csb0="000001FF" w:csb1="00000000"/>
+  </w:font>
+</w:fonts>
+</file>
+
+<file path=word/glossary/settings.xml><?xml version="1.0" encoding="utf-8"?>
+<w:settings xmlns:mc="http://schemas.openxmlformats.org/markup-compatibility/2006" xmlns:o="urn:schemas-microsoft-com:office:office" xmlns:r="http://schemas.openxmlformats.org/officeDocument/2006/relationships" xmlns:m="http://schemas.openxmlformats.org/officeDocument/2006/math" xmlns:v="urn:schemas-microsoft-com:vml" xmlns:w10="urn:schemas-microsoft-com:office:word" xmlns:w="http://schemas.openxmlformats.org/wordprocessingml/2006/main" xmlns:w14="http://schemas.microsoft.com/office/word/2010/wordml" xmlns:w15="http://schemas.microsoft.com/office/word/2012/wordml" xmlns:w16cex="http://schemas.microsoft.com/office/word/2018/wordml/cex" xmlns:w16cid="http://schemas.microsoft.com/office/word/2016/wordml/cid" xmlns:w16="http://schemas.microsoft.com/office/word/2018/wordml" xmlns:w16sdtdh="http://schemas.microsoft.com/office/word/2020/wordml/sdtdatahash" xmlns:w16se="http://schemas.microsoft.com/office/word/2015/wordml/symex" xmlns:sl="http://schemas.openxmlformats.org/schemaLibrary/2006/main" mc:Ignorable="w14 w15 w16se w16cid w16 w16cex w16sdtdh">
+  <w:view w:val="normal"/>
+  <w:defaultTabStop w:val="708"/>
+  <w:hyphenationZone w:val="425"/>
+  <w:characterSpacingControl w:val="doNotCompress"/>
+  <w:compat>
+    <w:useFELayout/>
+    <w:compatSetting w:name="compatibilityMode" w:uri="http://schemas.microsoft.com/office/word" w:val="15"/>
+    <w:compatSetting w:name="overrideTableStyleFontSizeAndJustification" w:uri="http://schemas.microsoft.com/office/word" w:val="1"/>
+    <w:compatSetting w:name="enableOpenTypeFeatures" w:uri="http://schemas.microsoft.com/office/word" w:val="1"/>
+    <w:compatSetting w:name="doNotFlipMirrorIndents" w:uri="http://schemas.microsoft.com/office/word" w:val="1"/>
+    <w:compatSetting w:name="differentiateMultirowTableHeaders" w:uri="http://schemas.microsoft.com/office/word" w:val="1"/>
+    <w:compatSetting w:name="useWord2013TrackBottomHyphenation" w:uri="http://schemas.microsoft.com/office/word" w:val="0"/>
+  </w:compat>
+  <w:rsids>
+    <w:rsidRoot w:val="00F1381E"/>
+    <w:rsid w:val="001F57F0"/>
+    <w:rsid w:val="00F1381E"/>
+  </w:rsids>
+  <m:mathPr>
+    <m:mathFont m:val="Cambria Math"/>
+    <m:brkBin m:val="before"/>
+    <m:brkBinSub m:val="--"/>
+    <m:smallFrac m:val="0"/>
+    <m:dispDef/>
+    <m:lMargin m:val="0"/>
+    <m:rMargin m:val="0"/>
+    <m:defJc m:val="centerGroup"/>
+    <m:wrapIndent m:val="1440"/>
+    <m:intLim m:val="subSup"/>
+    <m:naryLim m:val="undOvr"/>
+  </m:mathPr>
+  <w:themeFontLang w:val="fr-FR"/>
+  <w:clrSchemeMapping w:bg1="light1" w:t1="dark1" w:bg2="light2" w:t2="dark2" w:accent1="accent1" w:accent2="accent2" w:accent3="accent3" w:accent4="accent4" w:accent5="accent5" w:accent6="accent6" w:hyperlink="hyperlink" w:followedHyperlink="followedHyperlink"/>
+  <w:decimalSymbol w:val=","/>
+  <w:listSeparator w:val=";"/>
+  <w15:chartTrackingRefBased/>
+</w:settings>
+</file>
+
+<file path=word/glossary/styles.xml><?xml version="1.0" encoding="utf-8"?>
+<w:styles xmlns:mc="http://schemas.openxmlformats.org/markup-compatibility/2006" xmlns:r="http://schemas.openxmlformats.org/officeDocument/2006/relationships" xmlns:w="http://schemas.openxmlformats.org/wordprocessingml/2006/main" xmlns:w14="http://schemas.microsoft.com/office/word/2010/wordml" xmlns:w15="http://schemas.microsoft.com/office/word/2012/wordml" xmlns:w16cex="http://schemas.microsoft.com/office/word/2018/wordml/cex" xmlns:w16cid="http://schemas.microsoft.com/office/word/2016/wordml/cid" xmlns:w16="http://schemas.microsoft.com/office/word/2018/wordml" xmlns:w16sdtdh="http://schemas.microsoft.com/office/word/2020/wordml/sdtdatahash" xmlns:w16se="http://schemas.microsoft.com/office/word/2015/wordml/symex" mc:Ignorable="w14 w15 w16se w16cid w16 w16cex w16sdtdh">
+  <w:docDefaults>
+    <w:rPrDefault>
+      <w:rPr>
+        <w:rFonts w:asciiTheme="minorHAnsi" w:eastAsiaTheme="minorEastAsia" w:hAnsiTheme="minorHAnsi" w:cstheme="minorBidi"/>
+        <w:kern w:val="2"/>
+        <w:sz w:val="22"/>
+        <w:szCs w:val="22"/>
+        <w:lang w:val="fr-FR" w:eastAsia="fr-FR" w:bidi="ar-SA"/>
+        <w14:ligatures w14:val="standardContextual"/>
+      </w:rPr>
+    </w:rPrDefault>
+    <w:pPrDefault>
+      <w:pPr>
+        <w:spacing w:after="160" w:line="259" w:lineRule="auto"/>
+      </w:pPr>
+    </w:pPrDefault>
+  </w:docDefaults>
+  <w:latentStyles w:defLockedState="0" w:defUIPriority="99" w:defSemiHidden="0" w:defUnhideWhenUsed="0" w:defQFormat="0" w:count="376">
+    <w:lsdException w:name="Normal" w:uiPriority="0" w:qFormat="1"/>
+    <w:lsdException w:name="heading 1" w:uiPriority="9" w:qFormat="1"/>
+    <w:lsdException w:name="heading 2" w:semiHidden="1" w:uiPriority="9" w:unhideWhenUsed="1" w:qFormat="1"/>
+    <w:lsdException w:name="heading 3" w:semiHidden="1" w:uiPriority="9" w:unhideWhenUsed="1" w:qFormat="1"/>
+    <w:lsdException w:name="heading 4" w:semiHidden="1" w:uiPriority="9" w:unhideWhenUsed="1" w:qFormat="1"/>
+    <w:lsdException w:name="heading 5" w:semiHidden="1" w:uiPriority="9" w:unhideWhenUsed="1" w:qFormat="1"/>
+    <w:lsdException w:name="heading 6" w:semiHidden="1" w:uiPriority="9" w:unhideWhenUsed="1" w:qFormat="1"/>
+    <w:lsdException w:name="heading 7" w:semiHidden="1" w:uiPriority="9" w:unhideWhenUsed="1" w:qFormat="1"/>
+    <w:lsdException w:name="heading 8" w:semiHidden="1" w:uiPriority="9" w:unhideWhenUsed="1" w:qFormat="1"/>
+    <w:lsdException w:name="heading 9" w:semiHidden="1" w:uiPriority="9" w:unhideWhenUsed="1" w:qFormat="1"/>
+    <w:lsdException w:name="index 1" w:semiHidden="1" w:unhideWhenUsed="1"/>
+    <w:lsdException w:name="index 2" w:semiHidden="1" w:unhideWhenUsed="1"/>
+    <w:lsdException w:name="index 3" w:semiHidden="1" w:unhideWhenUsed="1"/>
+    <w:lsdException w:name="index 4" w:semiHidden="1" w:unhideWhenUsed="1"/>
+    <w:lsdException w:name="index 5" w:semiHidden="1" w:unhideWhenUsed="1"/>
+    <w:lsdException w:name="index 6" w:semiHidden="1" w:unhideWhenUsed="1"/>
+    <w:lsdException w:name="index 7" w:semiHidden="1" w:unhideWhenUsed="1"/>
+    <w:lsdException w:name="index 8" w:semiHidden="1" w:unhideWhenUsed="1"/>
+    <w:lsdException w:name="index 9" w:semiHidden="1" w:unhideWhenUsed="1"/>
+    <w:lsdException w:name="toc 1" w:semiHidden="1" w:uiPriority="39" w:unhideWhenUsed="1"/>
+    <w:lsdException w:name="toc 2" w:semiHidden="1" w:uiPriority="39" w:unhideWhenUsed="1"/>
+    <w:lsdException w:name="toc 3" w:semiHidden="1" w:uiPriority="39" w:unhideWhenUsed="1"/>
+    <w:lsdException w:name="toc 4" w:semiHidden="1" w:uiPriority="39" w:unhideWhenUsed="1"/>
+    <w:lsdException w:name="toc 5" w:semiHidden="1" w:uiPriority="39" w:unhideWhenUsed="1"/>
+    <w:lsdException w:name="toc 6" w:semiHidden="1" w:uiPriority="39" w:unhideWhenUsed="1"/>
+    <w:lsdException w:name="toc 7" w:semiHidden="1" w:uiPriority="39" w:unhideWhenUsed="1"/>
+    <w:lsdException w:name="toc 8" w:semiHidden="1" w:uiPriority="39" w:unhideWhenUsed="1"/>
+    <w:lsdException w:name="toc 9" w:semiHidden="1" w:uiPriority="39" w:unhideWhenUsed="1"/>
+    <w:lsdException w:name="Normal Indent" w:semiHidden="1" w:unhideWhenUsed="1"/>
+    <w:lsdException w:name="footnote text" w:semiHidden="1" w:unhideWhenUsed="1"/>
+    <w:lsdException w:name="annotation text" w:semiHidden="1" w:unhideWhenUsed="1"/>
+    <w:lsdException w:name="header" w:semiHidden="1" w:unhideWhenUsed="1"/>
+    <w:lsdException w:name="footer" w:semiHidden="1" w:unhideWhenUsed="1"/>
+    <w:lsdException w:name="index heading" w:semiHidden="1" w:unhideWhenUsed="1"/>
+    <w:lsdException w:name="caption" w:semiHidden="1" w:uiPriority="35" w:unhideWhenUsed="1" w:qFormat="1"/>
+    <w:lsdException w:name="table of figures" w:semiHidden="1" w:unhideWhenUsed="1"/>
+    <w:lsdException w:name="envelope address" w:semiHidden="1" w:unhideWhenUsed="1"/>
+    <w:lsdException w:name="envelope return" w:semiHidden="1" w:unhideWhenUsed="1"/>
+    <w:lsdException w:name="footnote reference" w:semiHidden="1" w:unhideWhenUsed="1"/>
+    <w:lsdException w:name="annotation reference" w:semiHidden="1" w:unhideWhenUsed="1"/>
+    <w:lsdException w:name="line number" w:semiHidden="1" w:unhideWhenUsed="1"/>
+    <w:lsdException w:name="page number" w:semiHidden="1" w:unhideWhenUsed="1"/>
+    <w:lsdException w:name="endnote reference" w:semiHidden="1" w:unhideWhenUsed="1"/>
+    <w:lsdException w:name="endnote text" w:semiHidden="1" w:unhideWhenUsed="1"/>
+    <w:lsdException w:name="table of authorities" w:semiHidden="1" w:unhideWhenUsed="1"/>
+    <w:lsdException w:name="macro" w:semiHidden="1" w:unhideWhenUsed="1"/>
+    <w:lsdException w:name="toa heading" w:semiHidden="1" w:unhideWhenUsed="1"/>
+    <w:lsdException w:name="List" w:semiHidden="1" w:unhideWhenUsed="1"/>
+    <w:lsdException w:name="List Bullet" w:semiHidden="1" w:unhideWhenUsed="1"/>
+    <w:lsdException w:name="List Number" w:semiHidden="1" w:unhideWhenUsed="1"/>
+    <w:lsdException w:name="List 2" w:semiHidden="1" w:unhideWhenUsed="1"/>
+    <w:lsdException w:name="List 3" w:semiHidden="1" w:unhideWhenUsed="1"/>
+    <w:lsdException w:name="List 4" w:semiHidden="1" w:unhideWhenUsed="1"/>
+    <w:lsdException w:name="List 5" w:semiHidden="1" w:unhideWhenUsed="1"/>
+    <w:lsdException w:name="List Bullet 2" w:semiHidden="1" w:unhideWhenUsed="1"/>
+    <w:lsdException w:name="List Bullet 3" w:semiHidden="1" w:unhideWhenUsed="1"/>
+    <w:lsdException w:name="List Bullet 4" w:semiHidden="1" w:unhideWhenUsed="1"/>
+    <w:lsdException w:name="List Bullet 5" w:semiHidden="1" w:unhideWhenUsed="1"/>
+    <w:lsdException w:name="List Number 2" w:semiHidden="1" w:unhideWhenUsed="1"/>
+    <w:lsdException w:name="List Number 3" w:semiHidden="1" w:unhideWhenUsed="1"/>
+    <w:lsdException w:name="List Number 4" w:semiHidden="1" w:unhideWhenUsed="1"/>
+    <w:lsdException w:name="List Number 5" w:semiHidden="1" w:unhideWhenUsed="1"/>
+    <w:lsdException w:name="Title" w:uiPriority="10" w:qFormat="1"/>
+    <w:lsdException w:name="Closing" w:semiHidden="1" w:unhideWhenUsed="1"/>
+    <w:lsdException w:name="Signature" w:semiHidden="1" w:unhideWhenUsed="1"/>
+    <w:lsdException w:name="Default Paragraph Font" w:semiHidden="1" w:uiPriority="1" w:unhideWhenUsed="1"/>
+    <w:lsdException w:name="Body Text" w:semiHidden="1" w:unhideWhenUsed="1"/>
+    <w:lsdException w:name="Body Text Indent" w:semiHidden="1" w:unhideWhenUsed="1"/>
+    <w:lsdException w:name="List Continue" w:semiHidden="1" w:unhideWhenUsed="1"/>
+    <w:lsdException w:name="List Continue 2" w:semiHidden="1" w:unhideWhenUsed="1"/>
+    <w:lsdException w:name="List Continue 3" w:semiHidden="1" w:unhideWhenUsed="1"/>
+    <w:lsdException w:name="List Continue 4" w:semiHidden="1" w:unhideWhenUsed="1"/>
+    <w:lsdException w:name="List Continue 5" w:semiHidden="1" w:unhideWhenUsed="1"/>
+    <w:lsdException w:name="Message Header" w:semiHidden="1" w:unhideWhenUsed="1"/>
+    <w:lsdException w:name="Subtitle" w:uiPriority="11" w:qFormat="1"/>
+    <w:lsdException w:name="Salutation" w:semiHidden="1" w:unhideWhenUsed="1"/>
+    <w:lsdException w:name="Date" w:semiHidden="1" w:unhideWhenUsed="1"/>
+    <w:lsdException w:name="Body Text First Indent" w:semiHidden="1" w:unhideWhenUsed="1"/>
+    <w:lsdException w:name="Body Text First Indent 2" w:semiHidden="1" w:unhideWhenUsed="1"/>
+    <w:lsdException w:name="Note Heading" w:semiHidden="1" w:unhideWhenUsed="1"/>
+    <w:lsdException w:name="Body Text 2" w:semiHidden="1" w:unhideWhenUsed="1"/>
+    <w:lsdException w:name="Body Text 3" w:semiHidden="1" w:unhideWhenUsed="1"/>
+    <w:lsdException w:name="Body Text Indent 2" w:semiHidden="1" w:unhideWhenUsed="1"/>
+    <w:lsdException w:name="Body Text Indent 3" w:semiHidden="1" w:unhideWhenUsed="1"/>
+    <w:lsdException w:name="Block Text" w:semiHidden="1" w:unhideWhenUsed="1"/>
+    <w:lsdException w:name="Hyperlink" w:semiHidden="1" w:unhideWhenUsed="1"/>
+    <w:lsdException w:name="FollowedHyperlink" w:semiHidden="1" w:unhideWhenUsed="1"/>
+    <w:lsdException w:name="Strong" w:uiPriority="22" w:qFormat="1"/>
+    <w:lsdException w:name="Emphasis" w:uiPriority="20" w:qFormat="1"/>
+    <w:lsdException w:name="Document Map" w:semiHidden="1" w:unhideWhenUsed="1"/>
+    <w:lsdException w:name="Plain Text" w:semiHidden="1" w:unhideWhenUsed="1"/>
+    <w:lsdException w:name="E-mail Signature" w:semiHidden="1" w:unhideWhenUsed="1"/>
+    <w:lsdException w:name="HTML Top of Form" w:semiHidden="1" w:unhideWhenUsed="1"/>
+    <w:lsdException w:name="HTML Bottom of Form" w:semiHidden="1" w:unhideWhenUsed="1"/>
+    <w:lsdException w:name="Normal (Web)" w:semiHidden="1" w:unhideWhenUsed="1"/>
+    <w:lsdException w:name="HTML Acronym" w:semiHidden="1" w:unhideWhenUsed="1"/>
+    <w:lsdException w:name="HTML Address" w:semiHidden="1" w:unhideWhenUsed="1"/>
+    <w:lsdException w:name="HTML Cite" w:semiHidden="1" w:unhideWhenUsed="1"/>
+    <w:lsdException w:name="HTML Code" w:semiHidden="1" w:unhideWhenUsed="1"/>
+    <w:lsdException w:name="HTML Definition" w:semiHidden="1" w:unhideWhenUsed="1"/>
+    <w:lsdException w:name="HTML Keyboard" w:semiHidden="1" w:unhideWhenUsed="1"/>
+    <w:lsdException w:name="HTML Preformatted" w:semiHidden="1" w:unhideWhenUsed="1"/>
+    <w:lsdException w:name="HTML Sample" w:semiHidden="1" w:unhideWhenUsed="1"/>
+    <w:lsdException w:name="HTML Typewriter" w:semiHidden="1" w:unhideWhenUsed="1"/>
+    <w:lsdException w:name="HTML Variable" w:semiHidden="1" w:unhideWhenUsed="1"/>
+    <w:lsdException w:name="Normal Table" w:semiHidden="1" w:unhideWhenUsed="1"/>
+    <w:lsdException w:name="annotation subject" w:semiHidden="1" w:unhideWhenUsed="1"/>
+    <w:lsdException w:name="No List" w:semiHidden="1" w:unhideWhenUsed="1"/>
+    <w:lsdException w:name="Outline List 1" w:semiHidden="1" w:unhideWhenUsed="1"/>
+    <w:lsdException w:name="Outline List 2" w:semiHidden="1" w:unhideWhenUsed="1"/>
+    <w:lsdException w:name="Outline List 3" w:semiHidden="1" w:unhideWhenUsed="1"/>
+    <w:lsdException w:name="Table Simple 1" w:semiHidden="1" w:unhideWhenUsed="1"/>
+    <w:lsdException w:name="Table Simple 2" w:semiHidden="1" w:unhideWhenUsed="1"/>
+    <w:lsdException w:name="Table Simple 3" w:semiHidden="1" w:unhideWhenUsed="1"/>
+    <w:lsdException w:name="Table Classic 1" w:semiHidden="1" w:unhideWhenUsed="1"/>
+    <w:lsdException w:name="Table Classic 2" w:semiHidden="1" w:unhideWhenUsed="1"/>
+    <w:lsdException w:name="Table Classic 3" w:semiHidden="1" w:unhideWhenUsed="1"/>
+    <w:lsdException w:name="Table Classic 4" w:semiHidden="1" w:unhideWhenUsed="1"/>
+    <w:lsdException w:name="Table Colorful 1" w:semiHidden="1" w:unhideWhenUsed="1"/>
+    <w:lsdException w:name="Table Colorful 2" w:semiHidden="1" w:unhideWhenUsed="1"/>
+    <w:lsdException w:name="Table Colorful 3" w:semiHidden="1" w:unhideWhenUsed="1"/>
+    <w:lsdException w:name="Table Columns 1" w:semiHidden="1" w:unhideWhenUsed="1"/>
+    <w:lsdException w:name="Table Columns 2" w:semiHidden="1" w:unhideWhenUsed="1"/>
+    <w:lsdException w:name="Table Columns 3" w:semiHidden="1" w:unhideWhenUsed="1"/>
+    <w:lsdException w:name="Table Columns 4" w:semiHidden="1" w:unhideWhenUsed="1"/>
+    <w:lsdException w:name="Table Columns 5" w:semiHidden="1" w:unhideWhenUsed="1"/>
+    <w:lsdException w:name="Table Grid 1" w:semiHidden="1" w:unhideWhenUsed="1"/>
+    <w:lsdException w:name="Table Grid 2" w:semiHidden="1" w:unhideWhenUsed="1"/>
+    <w:lsdException w:name="Table Grid 3" w:semiHidden="1" w:unhideWhenUsed="1"/>
+    <w:lsdException w:name="Table Grid 4" w:semiHidden="1" w:unhideWhenUsed="1"/>
+    <w:lsdException w:name="Table Grid 5" w:semiHidden="1" w:unhideWhenUsed="1"/>
+    <w:lsdException w:name="Table Grid 6" w:semiHidden="1" w:unhideWhenUsed="1"/>
+    <w:lsdException w:name="Table Grid 7" w:semiHidden="1" w:unhideWhenUsed="1"/>
+    <w:lsdException w:name="Table Grid 8" w:semiHidden="1" w:unhideWhenUsed="1"/>
+    <w:lsdException w:name="Table List 1" w:semiHidden="1" w:unhideWhenUsed="1"/>
+    <w:lsdException w:name="Table List 2" w:semiHidden="1" w:unhideWhenUsed="1"/>
+    <w:lsdException w:name="Table List 3" w:semiHidden="1" w:unhideWhenUsed="1"/>
+    <w:lsdException w:name="Table List 4" w:semiHidden="1" w:unhideWhenUsed="1"/>
+    <w:lsdException w:name="Table List 5" w:semiHidden="1" w:unhideWhenUsed="1"/>
+    <w:lsdException w:name="Table List 6" w:semiHidden="1" w:unhideWhenUsed="1"/>
+    <w:lsdException w:name="Table List 7" w:semiHidden="1" w:unhideWhenUsed="1"/>
+    <w:lsdException w:name="Table List 8" w:semiHidden="1" w:unhideWhenUsed="1"/>
+    <w:lsdException w:name="Table 3D effects 1" w:semiHidden="1" w:unhideWhenUsed="1"/>
+    <w:lsdException w:name="Table 3D effects 2" w:semiHidden="1" w:unhideWhenUsed="1"/>
+    <w:lsdException w:name="Table 3D effects 3" w:semiHidden="1" w:unhideWhenUsed="1"/>
+    <w:lsdException w:name="Table Contemporary" w:semiHidden="1" w:unhideWhenUsed="1"/>
+    <w:lsdException w:name="Table Elegant" w:semiHidden="1" w:unhideWhenUsed="1"/>
+    <w:lsdException w:name="Table Professional" w:semiHidden="1" w:unhideWhenUsed="1"/>
+    <w:lsdException w:name="Table Subtle 1" w:semiHidden="1" w:unhideWhenUsed="1"/>
+    <w:lsdException w:name="Table Subtle 2" w:semiHidden="1" w:unhideWhenUsed="1"/>
+    <w:lsdException w:name="Table Web 1" w:semiHidden="1" w:unhideWhenUsed="1"/>
+    <w:lsdException w:name="Table Web 2" w:semiHidden="1" w:unhideWhenUsed="1"/>
+    <w:lsdException w:name="Table Web 3" w:semiHidden="1" w:unhideWhenUsed="1"/>
+    <w:lsdException w:name="Balloon Text" w:semiHidden="1" w:unhideWhenUsed="1"/>
+    <w:lsdException w:name="Table Grid" w:uiPriority="39"/>
+    <w:lsdException w:name="Table Theme" w:semiHidden="1" w:unhideWhenUsed="1"/>
+    <w:lsdException w:name="Placeholder Text" w:semiHidden="1"/>
+    <w:lsdException w:name="No Spacing" w:uiPriority="1" w:qFormat="1"/>
+    <w:lsdException w:name="Light Shading" w:uiPriority="60"/>
+    <w:lsdException w:name="Light List" w:uiPriority="61"/>
+    <w:lsdException w:name="Light Grid" w:uiPriority="62"/>
+    <w:lsdException w:name="Medium Shading 1" w:uiPriority="63"/>
+    <w:lsdException w:name="Medium Shading 2" w:uiPriority="64"/>
+    <w:lsdException w:name="Medium List 1" w:uiPriority="65"/>
+    <w:lsdException w:name="Medium List 2" w:uiPriority="66"/>
+    <w:lsdException w:name="Medium Grid 1" w:uiPriority="67"/>
+    <w:lsdException w:name="Medium Grid 2" w:uiPriority="68"/>
+    <w:lsdException w:name="Medium Grid 3" w:uiPriority="69"/>
+    <w:lsdException w:name="Dark List" w:uiPriority="70"/>
+    <w:lsdException w:name="Colorful Shading" w:uiPriority="71"/>
+    <w:lsdException w:name="Colorful List" w:uiPriority="72"/>
+    <w:lsdException w:name="Colorful Grid" w:uiPriority="73"/>
+    <w:lsdException w:name="Light Shading Accent 1" w:uiPriority="60"/>
+    <w:lsdException w:name="Light List Accent 1" w:uiPriority="61"/>
+    <w:lsdException w:name="Light Grid Accent 1" w:uiPriority="62"/>
+    <w:lsdException w:name="Medium Shading 1 Accent 1" w:uiPriority="63"/>
+    <w:lsdException w:name="Medium Shading 2 Accent 1" w:uiPriority="64"/>
+    <w:lsdException w:name="Medium List 1 Accent 1" w:uiPriority="65"/>
+    <w:lsdException w:name="Revision" w:semiHidden="1"/>
+    <w:lsdException w:name="List Paragraph" w:uiPriority="34" w:qFormat="1"/>
+    <w:lsdException w:name="Quote" w:uiPriority="29" w:qFormat="1"/>
+    <w:lsdException w:name="Intense Quote" w:uiPriority="30" w:qFormat="1"/>
+    <w:lsdException w:name="Medium List 2 Accent 1" w:uiPriority="66"/>
+    <w:lsdException w:name="Medium Grid 1 Accent 1" w:uiPriority="67"/>
+    <w:lsdException w:name="Medium Grid 2 Accent 1" w:uiPriority="68"/>
+    <w:lsdException w:name="Medium Grid 3 Accent 1" w:uiPriority="69"/>
+    <w:lsdException w:name="Dark List Accent 1" w:uiPriority="70"/>
+    <w:lsdException w:name="Colorful Shading Accent 1" w:uiPriority="71"/>
+    <w:lsdException w:name="Colorful List Accent 1" w:uiPriority="72"/>
+    <w:lsdException w:name="Colorful Grid Accent 1" w:uiPriority="73"/>
+    <w:lsdException w:name="Light Shading Accent 2" w:uiPriority="60"/>
+    <w:lsdException w:name="Light List Accent 2" w:uiPriority="61"/>
+    <w:lsdException w:name="Light Grid Accent 2" w:uiPriority="62"/>
+    <w:lsdException w:name="Medium Shading 1 Accent 2" w:uiPriority="63"/>
+    <w:lsdException w:name="Medium Shading 2 Accent 2" w:uiPriority="64"/>
+    <w:lsdException w:name="Medium List 1 Accent 2" w:uiPriority="65"/>
+    <w:lsdException w:name="Medium List 2 Accent 2" w:uiPriority="66"/>
+    <w:lsdException w:name="Medium Grid 1 Accent 2" w:uiPriority="67"/>
+    <w:lsdException w:name="Medium Grid 2 Accent 2" w:uiPriority="68"/>
+    <w:lsdException w:name="Medium Grid 3 Accent 2" w:uiPriority="69"/>
+    <w:lsdException w:name="Dark List Accent 2" w:uiPriority="70"/>
+    <w:lsdException w:name="Colorful Shading Accent 2" w:uiPriority="71"/>
+    <w:lsdException w:name="Colorful List Accent 2" w:uiPriority="72"/>
+    <w:lsdException w:name="Colorful Grid Accent 2" w:uiPriority="73"/>
+    <w:lsdException w:name="Light Shading Accent 3" w:uiPriority="60"/>
+    <w:lsdException w:name="Light List Accent 3" w:uiPriority="61"/>
+    <w:lsdException w:name="Light Grid Accent 3" w:uiPriority="62"/>
+    <w:lsdException w:name="Medium Shading 1 Accent 3" w:uiPriority="63"/>
+    <w:lsdException w:name="Medium Shading 2 Accent 3" w:uiPriority="64"/>
+    <w:lsdException w:name="Medium List 1 Accent 3" w:uiPriority="65"/>
+    <w:lsdException w:name="Medium List 2 Accent 3" w:uiPriority="66"/>
+    <w:lsdException w:name="Medium Grid 1 Accent 3" w:uiPriority="67"/>
+    <w:lsdException w:name="Medium Grid 2 Accent 3" w:uiPriority="68"/>
+    <w:lsdException w:name="Medium Grid 3 Accent 3" w:uiPriority="69"/>
+    <w:lsdException w:name="Dark List Accent 3" w:uiPriority="70"/>
+    <w:lsdException w:name="Colorful Shading Accent 3" w:uiPriority="71"/>
+    <w:lsdException w:name="Colorful List Accent 3" w:uiPriority="72"/>
+    <w:lsdException w:name="Colorful Grid Accent 3" w:uiPriority="73"/>
+    <w:lsdException w:name="Light Shading Accent 4" w:uiPriority="60"/>
+    <w:lsdException w:name="Light List Accent 4" w:uiPriority="61"/>
+    <w:lsdException w:name="Light Grid Accent 4" w:uiPriority="62"/>
+    <w:lsdException w:name="Medium Shading 1 Accent 4" w:uiPriority="63"/>
+    <w:lsdException w:name="Medium Shading 2 Accent 4" w:uiPriority="64"/>
+    <w:lsdException w:name="Medium List 1 Accent 4" w:uiPriority="65"/>
+    <w:lsdException w:name="Medium List 2 Accent 4" w:uiPriority="66"/>
+    <w:lsdException w:name="Medium Grid 1 Accent 4" w:uiPriority="67"/>
+    <w:lsdException w:name="Medium Grid 2 Accent 4" w:uiPriority="68"/>
+    <w:lsdException w:name="Medium Grid 3 Accent 4" w:uiPriority="69"/>
+    <w:lsdException w:name="Dark List Accent 4" w:uiPriority="70"/>
+    <w:lsdException w:name="Colorful Shading Accent 4" w:uiPriority="71"/>
+    <w:lsdException w:name="Colorful List Accent 4" w:uiPriority="72"/>
+    <w:lsdException w:name="Colorful Grid Accent 4" w:uiPriority="73"/>
+    <w:lsdException w:name="Light Shading Accent 5" w:uiPriority="60"/>
+    <w:lsdException w:name="Light List Accent 5" w:uiPriority="61"/>
+    <w:lsdException w:name="Light Grid Accent 5" w:uiPriority="62"/>
+    <w:lsdException w:name="Medium Shading 1 Accent 5" w:uiPriority="63"/>
+    <w:lsdException w:name="Medium Shading 2 Accent 5" w:uiPriority="64"/>
+    <w:lsdException w:name="Medium List 1 Accent 5" w:uiPriority="65"/>
+    <w:lsdException w:name="Medium List 2 Accent 5" w:uiPriority="66"/>
+    <w:lsdException w:name="Medium Grid 1 Accent 5" w:uiPriority="67"/>
+    <w:lsdException w:name="Medium Grid 2 Accent 5" w:uiPriority="68"/>
+    <w:lsdException w:name="Medium Grid 3 Accent 5" w:uiPriority="69"/>
+    <w:lsdException w:name="Dark List Accent 5" w:uiPriority="70"/>
+    <w:lsdException w:name="Colorful Shading Accent 5" w:uiPriority="71"/>
+    <w:lsdException w:name="Colorful List Accent 5" w:uiPriority="72"/>
+    <w:lsdException w:name="Colorful Grid Accent 5" w:uiPriority="73"/>
+    <w:lsdException w:name="Light Shading Accent 6" w:uiPriority="60"/>
+    <w:lsdException w:name="Light List Accent 6" w:uiPriority="61"/>
+    <w:lsdException w:name="Light Grid Accent 6" w:uiPriority="62"/>
+    <w:lsdException w:name="Medium Shading 1 Accent 6" w:uiPriority="63"/>
+    <w:lsdException w:name="Medium Shading 2 Accent 6" w:uiPriority="64"/>
+    <w:lsdException w:name="Medium List 1 Accent 6" w:uiPriority="65"/>
+    <w:lsdException w:name="Medium List 2 Accent 6" w:uiPriority="66"/>
+    <w:lsdException w:name="Medium Grid 1 Accent 6" w:uiPriority="67"/>
+    <w:lsdException w:name="Medium Grid 2 Accent 6" w:uiPriority="68"/>
+    <w:lsdException w:name="Medium Grid 3 Accent 6" w:uiPriority="69"/>
+    <w:lsdException w:name="Dark List Accent 6" w:uiPriority="70"/>
+    <w:lsdException w:name="Colorful Shading Accent 6" w:uiPriority="71"/>
+    <w:lsdException w:name="Colorful List Accent 6" w:uiPriority="72"/>
+    <w:lsdException w:name="Colorful Grid Accent 6" w:uiPriority="73"/>
+    <w:lsdException w:name="Subtle Emphasis" w:uiPriority="19" w:qFormat="1"/>
+    <w:lsdException w:name="Intense Emphasis" w:uiPriority="21" w:qFormat="1"/>
+    <w:lsdException w:name="Subtle Reference" w:uiPriority="31" w:qFormat="1"/>
+    <w:lsdException w:name="Intense Reference" w:uiPriority="32" w:qFormat="1"/>
+    <w:lsdException w:name="Book Title" w:uiPriority="33" w:qFormat="1"/>
+    <w:lsdException w:name="Bibliography" w:semiHidden="1" w:uiPriority="37" w:unhideWhenUsed="1"/>
+    <w:lsdException w:name="TOC Heading" w:semiHidden="1" w:uiPriority="39" w:unhideWhenUsed="1" w:qFormat="1"/>
+    <w:lsdException w:name="Plain Table 1" w:uiPriority="41"/>
+    <w:lsdException w:name="Plain Table 2" w:uiPriority="42"/>
+    <w:lsdException w:name="Plain Table 3" w:uiPriority="43"/>
+    <w:lsdException w:name="Plain Table 4" w:uiPriority="44"/>
+    <w:lsdException w:name="Plain Table 5" w:uiPriority="45"/>
+    <w:lsdException w:name="Grid Table Light" w:uiPriority="40"/>
+    <w:lsdException w:name="Grid Table 1 Light" w:uiPriority="46"/>
+    <w:lsdException w:name="Grid Table 2" w:uiPriority="47"/>
+    <w:lsdException w:name="Grid Table 3" w:uiPriority="48"/>
+    <w:lsdException w:name="Grid Table 4" w:uiPriority="49"/>
+    <w:lsdException w:name="Grid Table 5 Dark" w:uiPriority="50"/>
+    <w:lsdException w:name="Grid Table 6 Colorful" w:uiPriority="51"/>
+    <w:lsdException w:name="Grid Table 7 Colorful" w:uiPriority="52"/>
+    <w:lsdException w:name="Grid Table 1 Light Accent 1" w:uiPriority="46"/>
+    <w:lsdException w:name="Grid Table 2 Accent 1" w:uiPriority="47"/>
+    <w:lsdException w:name="Grid Table 3 Accent 1" w:uiPriority="48"/>
+    <w:lsdException w:name="Grid Table 4 Accent 1" w:uiPriority="49"/>
+    <w:lsdException w:name="Grid Table 5 Dark Accent 1" w:uiPriority="50"/>
+    <w:lsdException w:name="Grid Table 6 Colorful Accent 1" w:uiPriority="51"/>
+    <w:lsdException w:name="Grid Table 7 Colorful Accent 1" w:uiPriority="52"/>
+    <w:lsdException w:name="Grid Table 1 Light Accent 2" w:uiPriority="46"/>
+    <w:lsdException w:name="Grid Table 2 Accent 2" w:uiPriority="47"/>
+    <w:lsdException w:name="Grid Table 3 Accent 2" w:uiPriority="48"/>
+    <w:lsdException w:name="Grid Table 4 Accent 2" w:uiPriority="49"/>
+    <w:lsdException w:name="Grid Table 5 Dark Accent 2" w:uiPriority="50"/>
+    <w:lsdException w:name="Grid Table 6 Colorful Accent 2" w:uiPriority="51"/>
+    <w:lsdException w:name="Grid Table 7 Colorful Accent 2" w:uiPriority="52"/>
+    <w:lsdException w:name="Grid Table 1 Light Accent 3" w:uiPriority="46"/>
+    <w:lsdException w:name="Grid Table 2 Accent 3" w:uiPriority="47"/>
+    <w:lsdException w:name="Grid Table 3 Accent 3" w:uiPriority="48"/>
+    <w:lsdException w:name="Grid Table 4 Accent 3" w:uiPriority="49"/>
+    <w:lsdException w:name="Grid Table 5 Dark Accent 3" w:uiPriority="50"/>
+    <w:lsdException w:name="Grid Table 6 Colorful Accent 3" w:uiPriority="51"/>
+    <w:lsdException w:name="Grid Table 7 Colorful Accent 3" w:uiPriority="52"/>
+    <w:lsdException w:name="Grid Table 1 Light Accent 4" w:uiPriority="46"/>
+    <w:lsdException w:name="Grid Table 2 Accent 4" w:uiPriority="47"/>
+    <w:lsdException w:name="Grid Table 3 Accent 4" w:uiPriority="48"/>
+    <w:lsdException w:name="Grid Table 4 Accent 4" w:uiPriority="49"/>
+    <w:lsdException w:name="Grid Table 5 Dark Accent 4" w:uiPriority="50"/>
+    <w:lsdException w:name="Grid Table 6 Colorful Accent 4" w:uiPriority="51"/>
+    <w:lsdException w:name="Grid Table 7 Colorful Accent 4" w:uiPriority="52"/>
+    <w:lsdException w:name="Grid Table 1 Light Accent 5" w:uiPriority="46"/>
+    <w:lsdException w:name="Grid Table 2 Accent 5" w:uiPriority="47"/>
+    <w:lsdException w:name="Grid Table 3 Accent 5" w:uiPriority="48"/>
+    <w:lsdException w:name="Grid Table 4 Accent 5" w:uiPriority="49"/>
+    <w:lsdException w:name="Grid Table 5 Dark Accent 5" w:uiPriority="50"/>
+    <w:lsdException w:name="Grid Table 6 Colorful Accent 5" w:uiPriority="51"/>
+    <w:lsdException w:name="Grid Table 7 Colorful Accent 5" w:uiPriority="52"/>
+    <w:lsdException w:name="Grid Table 1 Light Accent 6" w:uiPriority="46"/>
+    <w:lsdException w:name="Grid Table 2 Accent 6" w:uiPriority="47"/>
+    <w:lsdException w:name="Grid Table 3 Accent 6" w:uiPriority="48"/>
+    <w:lsdException w:name="Grid Table 4 Accent 6" w:uiPriority="49"/>
+    <w:lsdException w:name="Grid Table 5 Dark Accent 6" w:uiPriority="50"/>
+    <w:lsdException w:name="Grid Table 6 Colorful Accent 6" w:uiPriority="51"/>
+    <w:lsdException w:name="Grid Table 7 Colorful Accent 6" w:uiPriority="52"/>
+    <w:lsdException w:name="List Table 1 Light" w:uiPriority="46"/>
+    <w:lsdException w:name="List Table 2" w:uiPriority="47"/>
+    <w:lsdException w:name="List Table 3" w:uiPriority="48"/>
+    <w:lsdException w:name="List Table 4" w:uiPriority="49"/>
+    <w:lsdException w:name="List Table 5 Dark" w:uiPriority="50"/>
+    <w:lsdException w:name="List Table 6 Colorful" w:uiPriority="51"/>
+    <w:lsdException w:name="List Table 7 Colorful" w:uiPriority="52"/>
+    <w:lsdException w:name="List Table 1 Light Accent 1" w:uiPriority="46"/>
+    <w:lsdException w:name="List Table 2 Accent 1" w:uiPriority="47"/>
+    <w:lsdException w:name="List Table 3 Accent 1" w:uiPriority="48"/>
+    <w:lsdException w:name="List Table 4 Accent 1" w:uiPriority="49"/>
+    <w:lsdException w:name="List Table 5 Dark Accent 1" w:uiPriority="50"/>
+    <w:lsdException w:name="List Table 6 Colorful Accent 1" w:uiPriority="51"/>
+    <w:lsdException w:name="List Table 7 Colorful Accent 1" w:uiPriority="52"/>
+    <w:lsdException w:name="List Table 1 Light Accent 2" w:uiPriority="46"/>
+    <w:lsdException w:name="List Table 2 Accent 2" w:uiPriority="47"/>
+    <w:lsdException w:name="List Table 3 Accent 2" w:uiPriority="48"/>
+    <w:lsdException w:name="List Table 4 Accent 2" w:uiPriority="49"/>
+    <w:lsdException w:name="List Table 5 Dark Accent 2" w:uiPriority="50"/>
+    <w:lsdException w:name="List Table 6 Colorful Accent 2" w:uiPriority="51"/>
+    <w:lsdException w:name="List Table 7 Colorful Accent 2" w:uiPriority="52"/>
+    <w:lsdException w:name="List Table 1 Light Accent 3" w:uiPriority="46"/>
+    <w:lsdException w:name="List Table 2 Accent 3" w:uiPriority="47"/>
+    <w:lsdException w:name="List Table 3 Accent 3" w:uiPriority="48"/>
+    <w:lsdException w:name="List Table 4 Accent 3" w:uiPriority="49"/>
+    <w:lsdException w:name="List Table 5 Dark Accent 3" w:uiPriority="50"/>
+    <w:lsdException w:name="List Table 6 Colorful Accent 3" w:uiPriority="51"/>
+    <w:lsdException w:name="List Table 7 Colorful Accent 3" w:uiPriority="52"/>
+    <w:lsdException w:name="List Table 1 Light Accent 4" w:uiPriority="46"/>
+    <w:lsdException w:name="List Table 2 Accent 4" w:uiPriority="47"/>
+    <w:lsdException w:name="List Table 3 Accent 4" w:uiPriority="48"/>
+    <w:lsdException w:name="List Table 4 Accent 4" w:uiPriority="49"/>
+    <w:lsdException w:name="List Table 5 Dark Accent 4" w:uiPriority="50"/>
+    <w:lsdException w:name="List Table 6 Colorful Accent 4" w:uiPriority="51"/>
+    <w:lsdException w:name="List Table 7 Colorful Accent 4" w:uiPriority="52"/>
+    <w:lsdException w:name="List Table 1 Light Accent 5" w:uiPriority="46"/>
+    <w:lsdException w:name="List Table 2 Accent 5" w:uiPriority="47"/>
+    <w:lsdException w:name="List Table 3 Accent 5" w:uiPriority="48"/>
+    <w:lsdException w:name="List Table 4 Accent 5" w:uiPriority="49"/>
+    <w:lsdException w:name="List Table 5 Dark Accent 5" w:uiPriority="50"/>
+    <w:lsdException w:name="List Table 6 Colorful Accent 5" w:uiPriority="51"/>
+    <w:lsdException w:name="List Table 7 Colorful Accent 5" w:uiPriority="52"/>
+    <w:lsdException w:name="List Table 1 Light Accent 6" w:uiPriority="46"/>
+    <w:lsdException w:name="List Table 2 Accent 6" w:uiPriority="47"/>
+    <w:lsdException w:name="List Table 3 Accent 6" w:uiPriority="48"/>
+    <w:lsdException w:name="List Table 4 Accent 6" w:uiPriority="49"/>
+    <w:lsdException w:name="List Table 5 Dark Accent 6" w:uiPriority="50"/>
+    <w:lsdException w:name="List Table 6 Colorful Accent 6" w:uiPriority="51"/>
+    <w:lsdException w:name="List Table 7 Colorful Accent 6" w:uiPriority="52"/>
+    <w:lsdException w:name="Mention" w:semiHidden="1" w:unhideWhenUsed="1"/>
+    <w:lsdException w:name="Smart Hyperlink" w:semiHidden="1" w:unhideWhenUsed="1"/>
+    <w:lsdException w:name="Hashtag" w:semiHidden="1" w:unhideWhenUsed="1"/>
+    <w:lsdException w:name="Unresolved Mention" w:semiHidden="1" w:unhideWhenUsed="1"/>
+    <w:lsdException w:name="Smart Link" w:semiHidden="1" w:unhideWhenUsed="1"/>
+  </w:latentStyles>
+  <w:style w:type="paragraph" w:default="1" w:styleId="Normal">
+    <w:name w:val="Normal"/>
+    <w:qFormat/>
+  </w:style>
+  <w:style w:type="character" w:default="1" w:styleId="Policepardfaut">
+    <w:name w:val="Default Paragraph Font"/>
+    <w:uiPriority w:val="1"/>
+    <w:semiHidden/>
+    <w:unhideWhenUsed/>
+  </w:style>
+  <w:style w:type="table" w:default="1" w:styleId="TableauNormal">
+    <w:name w:val="Normal Table"/>
+    <w:uiPriority w:val="99"/>
+    <w:semiHidden/>
+    <w:unhideWhenUsed/>
+    <w:tblPr>
+      <w:tblInd w:w="0" w:type="dxa"/>
+      <w:tblCellMar>
+        <w:top w:w="0" w:type="dxa"/>
+        <w:left w:w="108" w:type="dxa"/>
+        <w:bottom w:w="0" w:type="dxa"/>
+        <w:right w:w="108" w:type="dxa"/>
+      </w:tblCellMar>
+    </w:tblPr>
+  </w:style>
+  <w:style w:type="numbering" w:default="1" w:styleId="Aucuneliste">
+    <w:name w:val="No List"/>
+    <w:uiPriority w:val="99"/>
+    <w:semiHidden/>
+    <w:unhideWhenUsed/>
+  </w:style>
+  <w:style w:type="paragraph" w:customStyle="1" w:styleId="367F58E0E3A14633AF14AB8DE26B3285">
+    <w:name w:val="367F58E0E3A14633AF14AB8DE26B3285"/>
+    <w:rsid w:val="00F1381E"/>
+  </w:style>
+  <w:style w:type="paragraph" w:customStyle="1" w:styleId="165BF9BA92C94C6BA2A5C61CC9B80166">
+    <w:name w:val="165BF9BA92C94C6BA2A5C61CC9B80166"/>
+    <w:rsid w:val="00F1381E"/>
+  </w:style>
+  <w:style w:type="paragraph" w:customStyle="1" w:styleId="81D0C4AE08F14605A1ABE56DEB8AE995">
+    <w:name w:val="81D0C4AE08F14605A1ABE56DEB8AE995"/>
+    <w:rsid w:val="00F1381E"/>
+  </w:style>
+  <w:style w:type="paragraph" w:customStyle="1" w:styleId="AE2280C4CEA144B195BE27647A08A0DC">
+    <w:name w:val="AE2280C4CEA144B195BE27647A08A0DC"/>
+    <w:rsid w:val="00F1381E"/>
+  </w:style>
+</w:styles>
+</file>
+
+<file path=word/glossary/webSettings.xml><?xml version="1.0" encoding="utf-8"?>
+<w:webSettings xmlns:mc="http://schemas.openxmlformats.org/markup-compatibility/2006" xmlns:r="http://schemas.openxmlformats.org/officeDocument/2006/relationships" xmlns:w="http://schemas.openxmlformats.org/wordprocessingml/2006/main" xmlns:w14="http://schemas.microsoft.com/office/word/2010/wordml" xmlns:w15="http://schemas.microsoft.com/office/word/2012/wordml" xmlns:w16cex="http://schemas.microsoft.com/office/word/2018/wordml/cex" xmlns:w16cid="http://schemas.microsoft.com/office/word/2016/wordml/cid" xmlns:w16="http://schemas.microsoft.com/office/word/2018/wordml" xmlns:w16sdtdh="http://schemas.microsoft.com/office/word/2020/wordml/sdtdatahash" xmlns:w16se="http://schemas.microsoft.com/office/word/2015/wordml/symex" mc:Ignorable="w14 w15 w16se w16cid w16 w16cex w16sdtdh">
+  <w:optimizeForBrowser/>
+  <w:allowPNG/>
+</w:webSettings>
 </file>
 
 <file path=word/theme/theme1.xml><?xml version="1.0" encoding="utf-8"?>
@@ -1632,4 +4824,16 @@
     </a:ext>
   </a:extLst>
 </a:theme>
+</file>
+
+<file path=customXml/item1.xml><?xml version="1.0" encoding="utf-8"?>
+<b:Sources xmlns:b="http://schemas.openxmlformats.org/officeDocument/2006/bibliography" xmlns="http://schemas.openxmlformats.org/officeDocument/2006/bibliography" SelectedStyle="\APASixthEditionOfficeOnline.xsl" StyleName="APA" Version="6"/>
+</file>
+
+<file path=customXml/itemProps1.xml><?xml version="1.0" encoding="utf-8"?>
+<ds:datastoreItem xmlns:ds="http://schemas.openxmlformats.org/officeDocument/2006/customXml" ds:itemID="{06BF07E7-E017-4489-BE0F-078376556B41}">
+  <ds:schemaRefs>
+    <ds:schemaRef ds:uri="http://schemas.openxmlformats.org/officeDocument/2006/bibliography"/>
+  </ds:schemaRefs>
+</ds:datastoreItem>
 </file>